--- a/Política de Seguridad y Privacidad de la Aplicación Expenses.docx
+++ b/Política de Seguridad y Privacidad de la Aplicación Expenses.docx
@@ -104,198 +104,38 @@
     </w:p>
     <w:p>
       <w:pPr>
-        <w:autoSpaceDE w:val="0"/>
-        <w:autoSpaceDN w:val="0"/>
-        <w:adjustRightInd w:val="0"/>
-        <w:rPr>
-          <w:rFonts w:ascii="AppleSystemUIFont" w:hAnsi="AppleSystemUIFont" w:cs="AppleSystemUIFont"/>
-          <w:kern w:val="0"/>
-          <w:sz w:val="26"/>
-          <w:szCs w:val="26"/>
-          <w:lang w:val="es-ES"/>
-        </w:rPr>
-      </w:pPr>
-      <w:r>
-        <w:rPr>
-          <w:rFonts w:ascii="AppleSystemUIFont" w:hAnsi="AppleSystemUIFont" w:cs="AppleSystemUIFont"/>
-          <w:b/>
-          <w:bCs/>
-          <w:kern w:val="0"/>
-          <w:sz w:val="26"/>
-          <w:szCs w:val="26"/>
-          <w:lang w:val="es-ES"/>
-        </w:rPr>
-        <w:t>1. Introducción</w:t>
-      </w:r>
-    </w:p>
-    <w:p>
-      <w:pPr>
-        <w:autoSpaceDE w:val="0"/>
-        <w:autoSpaceDN w:val="0"/>
-        <w:adjustRightInd w:val="0"/>
-        <w:rPr>
-          <w:rFonts w:ascii="AppleSystemUIFont" w:hAnsi="AppleSystemUIFont" w:cs="AppleSystemUIFont"/>
-          <w:kern w:val="0"/>
-          <w:sz w:val="26"/>
-          <w:szCs w:val="26"/>
-          <w:lang w:val="es-ES"/>
-        </w:rPr>
-      </w:pPr>
-      <w:r>
-        <w:rPr>
-          <w:rFonts w:ascii="AppleSystemUIFont" w:hAnsi="AppleSystemUIFont" w:cs="AppleSystemUIFont"/>
-          <w:kern w:val="0"/>
-          <w:sz w:val="26"/>
-          <w:szCs w:val="26"/>
-          <w:lang w:val="es-ES"/>
-        </w:rPr>
-        <w:t xml:space="preserve">Bienvenido a </w:t>
-      </w:r>
-      <w:r>
-        <w:rPr>
-          <w:rFonts w:ascii="AppleSystemUIFont" w:hAnsi="AppleSystemUIFont" w:cs="AppleSystemUIFont"/>
-          <w:kern w:val="0"/>
-          <w:sz w:val="26"/>
-          <w:szCs w:val="26"/>
-          <w:lang w:val="es-ES"/>
-        </w:rPr>
-        <w:t>Expenses</w:t>
-      </w:r>
-      <w:r>
-        <w:rPr>
-          <w:rFonts w:ascii="AppleSystemUIFont" w:hAnsi="AppleSystemUIFont" w:cs="AppleSystemUIFont"/>
-          <w:kern w:val="0"/>
-          <w:sz w:val="26"/>
-          <w:szCs w:val="26"/>
-          <w:lang w:val="es-ES"/>
-        </w:rPr>
-        <w:t>, una aplicación de gestión de gastos diseñada para usuarios de todas las edades. Tu privacidad y seguridad son de suma importancia para nosotros. Esta política detalla cómo recopilamos, utilizamos y protegemos la información proporcionada por los usuarios.</w:t>
-      </w:r>
-    </w:p>
-    <w:p>
-      <w:pPr>
-        <w:autoSpaceDE w:val="0"/>
-        <w:autoSpaceDN w:val="0"/>
-        <w:adjustRightInd w:val="0"/>
-        <w:rPr>
-          <w:rFonts w:ascii="AppleSystemUIFont" w:hAnsi="AppleSystemUIFont" w:cs="AppleSystemUIFont"/>
-          <w:b/>
-          <w:bCs/>
-          <w:kern w:val="0"/>
-          <w:sz w:val="26"/>
-          <w:szCs w:val="26"/>
-          <w:lang w:val="es-ES"/>
-        </w:rPr>
-      </w:pPr>
-    </w:p>
-    <w:p>
-      <w:pPr>
-        <w:autoSpaceDE w:val="0"/>
-        <w:autoSpaceDN w:val="0"/>
-        <w:adjustRightInd w:val="0"/>
-        <w:rPr>
-          <w:rFonts w:ascii="AppleSystemUIFont" w:hAnsi="AppleSystemUIFont" w:cs="AppleSystemUIFont"/>
-          <w:kern w:val="0"/>
-          <w:sz w:val="26"/>
-          <w:szCs w:val="26"/>
-          <w:lang w:val="es-ES"/>
-        </w:rPr>
-      </w:pPr>
-      <w:r>
-        <w:rPr>
-          <w:rFonts w:ascii="AppleSystemUIFont" w:hAnsi="AppleSystemUIFont" w:cs="AppleSystemUIFont"/>
-          <w:b/>
-          <w:bCs/>
-          <w:kern w:val="0"/>
-          <w:sz w:val="26"/>
-          <w:szCs w:val="26"/>
-          <w:lang w:val="es-ES"/>
-        </w:rPr>
-        <w:t>2. Información Recopilada</w:t>
-      </w:r>
-    </w:p>
-    <w:p>
-      <w:pPr>
-        <w:autoSpaceDE w:val="0"/>
-        <w:autoSpaceDN w:val="0"/>
-        <w:adjustRightInd w:val="0"/>
-        <w:rPr>
-          <w:rFonts w:ascii="AppleSystemUIFont" w:hAnsi="AppleSystemUIFont" w:cs="AppleSystemUIFont"/>
-          <w:kern w:val="0"/>
-          <w:sz w:val="26"/>
-          <w:szCs w:val="26"/>
-          <w:lang w:val="es-ES"/>
-        </w:rPr>
-      </w:pPr>
-    </w:p>
-    <w:p>
-      <w:pPr>
-        <w:autoSpaceDE w:val="0"/>
-        <w:autoSpaceDN w:val="0"/>
-        <w:adjustRightInd w:val="0"/>
-        <w:ind w:left="720"/>
-        <w:rPr>
-          <w:rFonts w:ascii="AppleSystemUIFont" w:hAnsi="AppleSystemUIFont" w:cs="AppleSystemUIFont"/>
-          <w:kern w:val="0"/>
-          <w:sz w:val="26"/>
-          <w:szCs w:val="26"/>
-          <w:lang w:val="es-ES"/>
-        </w:rPr>
-      </w:pPr>
-      <w:r>
-        <w:rPr>
-          <w:rFonts w:ascii="AppleSystemUIFont" w:hAnsi="AppleSystemUIFont" w:cs="AppleSystemUIFont"/>
-          <w:kern w:val="0"/>
-          <w:sz w:val="26"/>
-          <w:szCs w:val="26"/>
-          <w:lang w:val="es-ES"/>
-        </w:rPr>
-        <w:t xml:space="preserve">a. </w:t>
-      </w:r>
-      <w:r>
-        <w:rPr>
-          <w:rFonts w:ascii="AppleSystemUIFont" w:hAnsi="AppleSystemUIFont" w:cs="AppleSystemUIFont"/>
-          <w:b/>
-          <w:bCs/>
-          <w:kern w:val="0"/>
-          <w:sz w:val="26"/>
-          <w:szCs w:val="26"/>
-          <w:lang w:val="es-ES"/>
-        </w:rPr>
-        <w:t>Información Personal:</w:t>
-      </w:r>
-    </w:p>
-    <w:p>
-      <w:pPr>
+        <w:pStyle w:val="ListParagraph"/>
         <w:numPr>
           <w:ilvl w:val="0"/>
-          <w:numId w:val="1"/>
+          <w:numId w:val="7"/>
         </w:numPr>
         <w:autoSpaceDE w:val="0"/>
         <w:autoSpaceDN w:val="0"/>
         <w:adjustRightInd w:val="0"/>
-        <w:ind w:firstLine="0"/>
-        <w:rPr>
-          <w:rFonts w:ascii="AppleSystemUIFont" w:hAnsi="AppleSystemUIFont" w:cs="AppleSystemUIFont"/>
-          <w:kern w:val="0"/>
-          <w:sz w:val="26"/>
-          <w:szCs w:val="26"/>
-          <w:lang w:val="es-ES"/>
-        </w:rPr>
-      </w:pPr>
-      <w:r>
-        <w:rPr>
-          <w:rFonts w:ascii="AppleSystemUIFont" w:hAnsi="AppleSystemUIFont" w:cs="AppleSystemUIFont"/>
-          <w:kern w:val="0"/>
-          <w:sz w:val="26"/>
-          <w:szCs w:val="26"/>
-          <w:lang w:val="es-ES"/>
-        </w:rPr>
-        <w:t>Para usar algunas características de la aplicación, podemos solicitar información personal, como nombre y dirección de correo electrónico. Esta información es utilizada para personalizar la experiencia del usuario y brindar soporte.</w:t>
-      </w:r>
-    </w:p>
-    <w:p>
-      <w:pPr>
+        <w:rPr>
+          <w:rFonts w:ascii="AppleSystemUIFont" w:hAnsi="AppleSystemUIFont" w:cs="AppleSystemUIFont"/>
+          <w:kern w:val="0"/>
+          <w:sz w:val="26"/>
+          <w:szCs w:val="26"/>
+          <w:lang w:val="es-ES"/>
+        </w:rPr>
+      </w:pPr>
+      <w:r>
+        <w:rPr>
+          <w:rFonts w:ascii="AppleSystemUIFont" w:hAnsi="AppleSystemUIFont" w:cs="AppleSystemUIFont"/>
+          <w:b/>
+          <w:bCs/>
+          <w:kern w:val="0"/>
+          <w:sz w:val="26"/>
+          <w:szCs w:val="26"/>
+          <w:lang w:val="es-ES"/>
+        </w:rPr>
+        <w:t>Introducción</w:t>
+      </w:r>
+    </w:p>
+    <w:p>
+      <w:pPr>
+        <w:pStyle w:val="ListParagraph"/>
         <w:autoSpaceDE w:val="0"/>
         <w:autoSpaceDN w:val="0"/>
         <w:adjustRightInd w:val="0"/>
@@ -319,151 +159,92 @@
           <w:kern w:val="0"/>
           <w:sz w:val="26"/>
           <w:szCs w:val="26"/>
-          <w:lang w:val="en-US"/>
-        </w:rPr>
-      </w:pPr>
-      <w:r>
-        <w:rPr>
-          <w:rFonts w:ascii="AppleSystemUIFont" w:hAnsi="AppleSystemUIFont" w:cs="AppleSystemUIFont"/>
-          <w:kern w:val="0"/>
-          <w:sz w:val="26"/>
-          <w:szCs w:val="26"/>
-          <w:lang w:val="en-US"/>
-        </w:rPr>
-        <w:t>B</w:t>
-      </w:r>
-      <w:r>
-        <w:rPr>
-          <w:rFonts w:ascii="AppleSystemUIFont" w:hAnsi="AppleSystemUIFont" w:cs="AppleSystemUIFont"/>
-          <w:kern w:val="0"/>
-          <w:sz w:val="26"/>
-          <w:szCs w:val="26"/>
-          <w:lang w:val="en-US"/>
-        </w:rPr>
-        <w:t xml:space="preserve">. </w:t>
-      </w:r>
-      <w:proofErr w:type="spellStart"/>
-      <w:r>
-        <w:rPr>
-          <w:rFonts w:ascii="AppleSystemUIFont" w:hAnsi="AppleSystemUIFont" w:cs="AppleSystemUIFont"/>
-          <w:b/>
-          <w:bCs/>
-          <w:kern w:val="0"/>
-          <w:sz w:val="26"/>
-          <w:szCs w:val="26"/>
-          <w:lang w:val="en-US"/>
-        </w:rPr>
-        <w:t>Datos</w:t>
-      </w:r>
-      <w:proofErr w:type="spellEnd"/>
-      <w:r>
-        <w:rPr>
-          <w:rFonts w:ascii="AppleSystemUIFont" w:hAnsi="AppleSystemUIFont" w:cs="AppleSystemUIFont"/>
-          <w:b/>
-          <w:bCs/>
-          <w:kern w:val="0"/>
-          <w:sz w:val="26"/>
-          <w:szCs w:val="26"/>
-          <w:lang w:val="en-US"/>
-        </w:rPr>
-        <w:t xml:space="preserve"> </w:t>
-      </w:r>
-      <w:proofErr w:type="spellStart"/>
-      <w:r>
-        <w:rPr>
-          <w:rFonts w:ascii="AppleSystemUIFont" w:hAnsi="AppleSystemUIFont" w:cs="AppleSystemUIFont"/>
-          <w:b/>
-          <w:bCs/>
-          <w:kern w:val="0"/>
-          <w:sz w:val="26"/>
-          <w:szCs w:val="26"/>
-          <w:lang w:val="en-US"/>
-        </w:rPr>
-        <w:t>Financieros</w:t>
-      </w:r>
-      <w:proofErr w:type="spellEnd"/>
-      <w:r>
-        <w:rPr>
-          <w:rFonts w:ascii="AppleSystemUIFont" w:hAnsi="AppleSystemUIFont" w:cs="AppleSystemUIFont"/>
-          <w:b/>
-          <w:bCs/>
-          <w:kern w:val="0"/>
-          <w:sz w:val="26"/>
-          <w:szCs w:val="26"/>
-          <w:lang w:val="en-US"/>
-        </w:rPr>
-        <w:t>:</w:t>
-      </w:r>
-    </w:p>
-    <w:p>
-      <w:pPr>
-        <w:numPr>
-          <w:ilvl w:val="0"/>
-          <w:numId w:val="2"/>
-        </w:numPr>
-        <w:autoSpaceDE w:val="0"/>
-        <w:autoSpaceDN w:val="0"/>
-        <w:adjustRightInd w:val="0"/>
-        <w:ind w:firstLine="0"/>
-        <w:rPr>
-          <w:rFonts w:ascii="AppleSystemUIFont" w:hAnsi="AppleSystemUIFont" w:cs="AppleSystemUIFont"/>
-          <w:kern w:val="0"/>
-          <w:sz w:val="26"/>
-          <w:szCs w:val="26"/>
-          <w:lang w:val="es-ES"/>
-        </w:rPr>
-      </w:pPr>
-      <w:r>
-        <w:rPr>
-          <w:rFonts w:ascii="AppleSystemUIFont" w:hAnsi="AppleSystemUIFont" w:cs="AppleSystemUIFont"/>
-          <w:kern w:val="0"/>
-          <w:sz w:val="26"/>
-          <w:szCs w:val="26"/>
-          <w:lang w:val="es-ES"/>
-        </w:rPr>
-        <w:t>La aplicación puede requerir acceso a ciertos datos financieros para proporcionar funciones relacionadas con la gestión de gastos. Estos datos se almacenan localmente y no se comparten con terceros sin su consentimiento explícito.</w:t>
-      </w:r>
-    </w:p>
-    <w:p>
-      <w:pPr>
-        <w:autoSpaceDE w:val="0"/>
-        <w:autoSpaceDN w:val="0"/>
-        <w:adjustRightInd w:val="0"/>
-        <w:rPr>
-          <w:rFonts w:ascii="AppleSystemUIFont" w:hAnsi="AppleSystemUIFont" w:cs="AppleSystemUIFont"/>
-          <w:b/>
-          <w:bCs/>
-          <w:kern w:val="0"/>
-          <w:sz w:val="26"/>
-          <w:szCs w:val="26"/>
-          <w:lang w:val="es-ES"/>
-        </w:rPr>
-      </w:pPr>
-    </w:p>
-    <w:p>
-      <w:pPr>
-        <w:autoSpaceDE w:val="0"/>
-        <w:autoSpaceDN w:val="0"/>
-        <w:adjustRightInd w:val="0"/>
-        <w:rPr>
-          <w:rFonts w:ascii="AppleSystemUIFont" w:hAnsi="AppleSystemUIFont" w:cs="AppleSystemUIFont"/>
-          <w:kern w:val="0"/>
-          <w:sz w:val="26"/>
-          <w:szCs w:val="26"/>
-          <w:lang w:val="en-US"/>
-        </w:rPr>
-      </w:pPr>
-      <w:r>
-        <w:rPr>
-          <w:rFonts w:ascii="AppleSystemUIFont" w:hAnsi="AppleSystemUIFont" w:cs="AppleSystemUIFont"/>
-          <w:b/>
-          <w:bCs/>
-          <w:kern w:val="0"/>
-          <w:sz w:val="26"/>
-          <w:szCs w:val="26"/>
-          <w:lang w:val="en-US"/>
-        </w:rPr>
-        <w:t>3. Publicidad</w:t>
+          <w:lang w:val="es-ES"/>
+        </w:rPr>
+      </w:pPr>
+      <w:r>
+        <w:rPr>
+          <w:rFonts w:ascii="AppleSystemUIFont" w:hAnsi="AppleSystemUIFont" w:cs="AppleSystemUIFont"/>
+          <w:kern w:val="0"/>
+          <w:sz w:val="26"/>
+          <w:szCs w:val="26"/>
+          <w:lang w:val="es-ES"/>
+        </w:rPr>
+        <w:t xml:space="preserve">Bienvenido a </w:t>
+      </w:r>
+      <w:r>
+        <w:rPr>
+          <w:rFonts w:ascii="AppleSystemUIFont" w:hAnsi="AppleSystemUIFont" w:cs="AppleSystemUIFont"/>
+          <w:kern w:val="0"/>
+          <w:sz w:val="26"/>
+          <w:szCs w:val="26"/>
+          <w:lang w:val="es-ES"/>
+        </w:rPr>
+        <w:t>Expenses</w:t>
+      </w:r>
+      <w:r>
+        <w:rPr>
+          <w:rFonts w:ascii="AppleSystemUIFont" w:hAnsi="AppleSystemUIFont" w:cs="AppleSystemUIFont"/>
+          <w:kern w:val="0"/>
+          <w:sz w:val="26"/>
+          <w:szCs w:val="26"/>
+          <w:lang w:val="es-ES"/>
+        </w:rPr>
+        <w:t>, una aplicación de gestión de gastos diseñada para usuarios de todas las edades. Tu privacidad y seguridad son de suma importancia para nosotros. Esta política detalla cómo recopilamos, utilizamos y protegemos la información proporcionada por los usuarios.</w:t>
+      </w:r>
+    </w:p>
+    <w:p>
+      <w:pPr>
+        <w:autoSpaceDE w:val="0"/>
+        <w:autoSpaceDN w:val="0"/>
+        <w:adjustRightInd w:val="0"/>
+        <w:rPr>
+          <w:rFonts w:ascii="AppleSystemUIFont" w:hAnsi="AppleSystemUIFont" w:cs="AppleSystemUIFont"/>
+          <w:b/>
+          <w:bCs/>
+          <w:kern w:val="0"/>
+          <w:sz w:val="26"/>
+          <w:szCs w:val="26"/>
+          <w:lang w:val="es-ES"/>
+        </w:rPr>
+      </w:pPr>
+    </w:p>
+    <w:p>
+      <w:pPr>
+        <w:autoSpaceDE w:val="0"/>
+        <w:autoSpaceDN w:val="0"/>
+        <w:adjustRightInd w:val="0"/>
+        <w:rPr>
+          <w:rFonts w:ascii="AppleSystemUIFont" w:hAnsi="AppleSystemUIFont" w:cs="AppleSystemUIFont"/>
+          <w:kern w:val="0"/>
+          <w:sz w:val="26"/>
+          <w:szCs w:val="26"/>
+          <w:lang w:val="en-US"/>
+        </w:rPr>
+      </w:pPr>
+      <w:r>
+        <w:rPr>
+          <w:rFonts w:ascii="AppleSystemUIFont" w:hAnsi="AppleSystemUIFont" w:cs="AppleSystemUIFont"/>
+          <w:b/>
+          <w:bCs/>
+          <w:kern w:val="0"/>
+          <w:sz w:val="26"/>
+          <w:szCs w:val="26"/>
+          <w:lang w:val="en-US"/>
+        </w:rPr>
+        <w:t>2</w:t>
+      </w:r>
+      <w:r>
+        <w:rPr>
+          <w:rFonts w:ascii="AppleSystemUIFont" w:hAnsi="AppleSystemUIFont" w:cs="AppleSystemUIFont"/>
+          <w:b/>
+          <w:bCs/>
+          <w:kern w:val="0"/>
+          <w:sz w:val="26"/>
+          <w:szCs w:val="26"/>
+          <w:lang w:val="en-US"/>
+        </w:rPr>
+        <w:t>. Publicidad</w:t>
       </w:r>
     </w:p>
     <w:p>
@@ -801,88 +582,35 @@
         <w:adjustRightInd w:val="0"/>
         <w:rPr>
           <w:rFonts w:ascii="AppleSystemUIFont" w:hAnsi="AppleSystemUIFont" w:cs="AppleSystemUIFont"/>
-          <w:b/>
-          <w:bCs/>
-          <w:kern w:val="0"/>
-          <w:sz w:val="26"/>
-          <w:szCs w:val="26"/>
-          <w:lang w:val="es-ES"/>
-        </w:rPr>
-      </w:pPr>
-    </w:p>
-    <w:p>
-      <w:pPr>
-        <w:autoSpaceDE w:val="0"/>
-        <w:autoSpaceDN w:val="0"/>
-        <w:adjustRightInd w:val="0"/>
-        <w:rPr>
-          <w:rFonts w:ascii="AppleSystemUIFont" w:hAnsi="AppleSystemUIFont" w:cs="AppleSystemUIFont"/>
-          <w:b/>
-          <w:bCs/>
-          <w:kern w:val="0"/>
-          <w:sz w:val="26"/>
-          <w:szCs w:val="26"/>
-          <w:lang w:val="es-ES"/>
-        </w:rPr>
-      </w:pPr>
-    </w:p>
-    <w:p>
-      <w:pPr>
-        <w:autoSpaceDE w:val="0"/>
-        <w:autoSpaceDN w:val="0"/>
-        <w:adjustRightInd w:val="0"/>
-        <w:rPr>
-          <w:rFonts w:ascii="AppleSystemUIFont" w:hAnsi="AppleSystemUIFont" w:cs="AppleSystemUIFont"/>
-          <w:b/>
-          <w:bCs/>
-          <w:kern w:val="0"/>
-          <w:sz w:val="26"/>
-          <w:szCs w:val="26"/>
-          <w:lang w:val="es-ES"/>
-        </w:rPr>
-      </w:pPr>
-    </w:p>
-    <w:p>
-      <w:pPr>
-        <w:autoSpaceDE w:val="0"/>
-        <w:autoSpaceDN w:val="0"/>
-        <w:adjustRightInd w:val="0"/>
-        <w:rPr>
-          <w:rFonts w:ascii="AppleSystemUIFont" w:hAnsi="AppleSystemUIFont" w:cs="AppleSystemUIFont"/>
-          <w:b/>
-          <w:bCs/>
-          <w:kern w:val="0"/>
-          <w:sz w:val="26"/>
-          <w:szCs w:val="26"/>
-          <w:lang w:val="es-ES"/>
-        </w:rPr>
-      </w:pPr>
-    </w:p>
-    <w:p>
-      <w:pPr>
-        <w:autoSpaceDE w:val="0"/>
-        <w:autoSpaceDN w:val="0"/>
-        <w:adjustRightInd w:val="0"/>
-        <w:rPr>
-          <w:rFonts w:ascii="AppleSystemUIFont" w:hAnsi="AppleSystemUIFont" w:cs="AppleSystemUIFont"/>
-          <w:kern w:val="0"/>
-          <w:sz w:val="26"/>
-          <w:szCs w:val="26"/>
-          <w:lang w:val="es-ES"/>
-        </w:rPr>
-      </w:pPr>
-      <w:r>
-        <w:rPr>
-          <w:rFonts w:ascii="AppleSystemUIFont" w:hAnsi="AppleSystemUIFont" w:cs="AppleSystemUIFont"/>
-          <w:b/>
-          <w:bCs/>
-          <w:kern w:val="0"/>
-          <w:sz w:val="26"/>
-          <w:szCs w:val="26"/>
-          <w:lang w:val="es-ES"/>
-        </w:rPr>
-        <w:lastRenderedPageBreak/>
-        <w:t>4. Seguridad y Protección de Datos</w:t>
+          <w:kern w:val="0"/>
+          <w:sz w:val="26"/>
+          <w:szCs w:val="26"/>
+          <w:lang w:val="es-ES"/>
+        </w:rPr>
+      </w:pPr>
+      <w:r>
+        <w:rPr>
+          <w:rFonts w:ascii="AppleSystemUIFont" w:hAnsi="AppleSystemUIFont" w:cs="AppleSystemUIFont"/>
+          <w:b/>
+          <w:bCs/>
+          <w:kern w:val="0"/>
+          <w:sz w:val="26"/>
+          <w:szCs w:val="26"/>
+          <w:lang w:val="es-ES"/>
+        </w:rPr>
+        <w:t>3</w:t>
+      </w:r>
+      <w:r>
+        <w:rPr>
+          <w:rFonts w:ascii="AppleSystemUIFont" w:hAnsi="AppleSystemUIFont" w:cs="AppleSystemUIFont"/>
+          <w:b/>
+          <w:bCs/>
+          <w:kern w:val="0"/>
+          <w:sz w:val="26"/>
+          <w:szCs w:val="26"/>
+          <w:lang w:val="es-ES"/>
+        </w:rPr>
+        <w:t>. Seguridad y Protección de Datos</w:t>
       </w:r>
     </w:p>
     <w:p>
@@ -1243,74 +971,295 @@
           <w:kern w:val="0"/>
           <w:sz w:val="26"/>
           <w:szCs w:val="26"/>
-          <w:lang w:val="en-US"/>
-        </w:rPr>
-      </w:pPr>
-    </w:p>
-    <w:p>
-      <w:pPr>
-        <w:autoSpaceDE w:val="0"/>
-        <w:autoSpaceDN w:val="0"/>
-        <w:adjustRightInd w:val="0"/>
-        <w:rPr>
-          <w:rFonts w:ascii="AppleSystemUIFont" w:hAnsi="AppleSystemUIFont" w:cs="AppleSystemUIFont"/>
-          <w:b/>
-          <w:bCs/>
-          <w:kern w:val="0"/>
-          <w:sz w:val="26"/>
-          <w:szCs w:val="26"/>
-          <w:lang w:val="es-ES"/>
-        </w:rPr>
-      </w:pPr>
-      <w:r>
-        <w:rPr>
-          <w:rFonts w:ascii="AppleSystemUIFont" w:hAnsi="AppleSystemUIFont" w:cs="AppleSystemUIFont"/>
-          <w:b/>
-          <w:bCs/>
-          <w:kern w:val="0"/>
-          <w:sz w:val="26"/>
-          <w:szCs w:val="26"/>
-          <w:lang w:val="es-ES"/>
-        </w:rPr>
-        <w:t>5. Uso de Cookies y Tecnologías Similares</w:t>
-      </w:r>
-    </w:p>
-    <w:p>
-      <w:pPr>
-        <w:autoSpaceDE w:val="0"/>
-        <w:autoSpaceDN w:val="0"/>
-        <w:adjustRightInd w:val="0"/>
-        <w:rPr>
-          <w:rFonts w:ascii="AppleSystemUIFont" w:hAnsi="AppleSystemUIFont" w:cs="AppleSystemUIFont"/>
-          <w:kern w:val="0"/>
-          <w:sz w:val="26"/>
-          <w:szCs w:val="26"/>
-          <w:lang w:val="es-ES"/>
-        </w:rPr>
-      </w:pPr>
-    </w:p>
-    <w:p>
-      <w:pPr>
-        <w:autoSpaceDE w:val="0"/>
-        <w:autoSpaceDN w:val="0"/>
-        <w:adjustRightInd w:val="0"/>
-        <w:rPr>
-          <w:rFonts w:ascii="AppleSystemUIFont" w:hAnsi="AppleSystemUIFont" w:cs="AppleSystemUIFont"/>
-          <w:kern w:val="0"/>
-          <w:sz w:val="26"/>
-          <w:szCs w:val="26"/>
-          <w:lang w:val="es-ES"/>
-        </w:rPr>
-      </w:pPr>
-      <w:r>
-        <w:rPr>
-          <w:rFonts w:ascii="AppleSystemUIFont" w:hAnsi="AppleSystemUIFont" w:cs="AppleSystemUIFont"/>
-          <w:kern w:val="0"/>
-          <w:sz w:val="26"/>
-          <w:szCs w:val="26"/>
-          <w:lang w:val="es-ES"/>
-        </w:rPr>
-        <w:t>"</w:t>
+          <w:lang w:val="es-ES"/>
+        </w:rPr>
+      </w:pPr>
+    </w:p>
+    <w:p>
+      <w:pPr>
+        <w:autoSpaceDE w:val="0"/>
+        <w:autoSpaceDN w:val="0"/>
+        <w:adjustRightInd w:val="0"/>
+        <w:rPr>
+          <w:rFonts w:ascii="AppleSystemUIFont" w:hAnsi="AppleSystemUIFont" w:cs="AppleSystemUIFont"/>
+          <w:b/>
+          <w:bCs/>
+          <w:kern w:val="0"/>
+          <w:sz w:val="26"/>
+          <w:szCs w:val="26"/>
+          <w:lang w:val="es-ES"/>
+        </w:rPr>
+      </w:pPr>
+    </w:p>
+    <w:p>
+      <w:pPr>
+        <w:autoSpaceDE w:val="0"/>
+        <w:autoSpaceDN w:val="0"/>
+        <w:adjustRightInd w:val="0"/>
+        <w:rPr>
+          <w:rFonts w:ascii="AppleSystemUIFont" w:hAnsi="AppleSystemUIFont" w:cs="AppleSystemUIFont"/>
+          <w:b/>
+          <w:bCs/>
+          <w:kern w:val="0"/>
+          <w:sz w:val="26"/>
+          <w:szCs w:val="26"/>
+          <w:lang w:val="es-ES"/>
+        </w:rPr>
+      </w:pPr>
+    </w:p>
+    <w:p>
+      <w:pPr>
+        <w:autoSpaceDE w:val="0"/>
+        <w:autoSpaceDN w:val="0"/>
+        <w:adjustRightInd w:val="0"/>
+        <w:rPr>
+          <w:rFonts w:ascii="AppleSystemUIFont" w:hAnsi="AppleSystemUIFont" w:cs="AppleSystemUIFont"/>
+          <w:b/>
+          <w:bCs/>
+          <w:kern w:val="0"/>
+          <w:sz w:val="26"/>
+          <w:szCs w:val="26"/>
+          <w:lang w:val="es-ES"/>
+        </w:rPr>
+      </w:pPr>
+    </w:p>
+    <w:p>
+      <w:pPr>
+        <w:autoSpaceDE w:val="0"/>
+        <w:autoSpaceDN w:val="0"/>
+        <w:adjustRightInd w:val="0"/>
+        <w:rPr>
+          <w:rFonts w:ascii="AppleSystemUIFont" w:hAnsi="AppleSystemUIFont" w:cs="AppleSystemUIFont"/>
+          <w:b/>
+          <w:bCs/>
+          <w:kern w:val="0"/>
+          <w:sz w:val="26"/>
+          <w:szCs w:val="26"/>
+          <w:lang w:val="es-ES"/>
+        </w:rPr>
+      </w:pPr>
+    </w:p>
+    <w:p>
+      <w:pPr>
+        <w:autoSpaceDE w:val="0"/>
+        <w:autoSpaceDN w:val="0"/>
+        <w:adjustRightInd w:val="0"/>
+        <w:rPr>
+          <w:rFonts w:ascii="AppleSystemUIFont" w:hAnsi="AppleSystemUIFont" w:cs="AppleSystemUIFont"/>
+          <w:b/>
+          <w:bCs/>
+          <w:kern w:val="0"/>
+          <w:sz w:val="26"/>
+          <w:szCs w:val="26"/>
+          <w:lang w:val="es-ES"/>
+        </w:rPr>
+      </w:pPr>
+      <w:r>
+        <w:rPr>
+          <w:rFonts w:ascii="AppleSystemUIFont" w:hAnsi="AppleSystemUIFont" w:cs="AppleSystemUIFont"/>
+          <w:b/>
+          <w:bCs/>
+          <w:kern w:val="0"/>
+          <w:sz w:val="26"/>
+          <w:szCs w:val="26"/>
+          <w:lang w:val="es-ES"/>
+        </w:rPr>
+        <w:lastRenderedPageBreak/>
+        <w:t>4</w:t>
+      </w:r>
+      <w:r>
+        <w:rPr>
+          <w:rFonts w:ascii="AppleSystemUIFont" w:hAnsi="AppleSystemUIFont" w:cs="AppleSystemUIFont"/>
+          <w:b/>
+          <w:bCs/>
+          <w:kern w:val="0"/>
+          <w:sz w:val="26"/>
+          <w:szCs w:val="26"/>
+          <w:lang w:val="es-ES"/>
+        </w:rPr>
+        <w:t>. Cambios en la Política de Privacidad</w:t>
+      </w:r>
+    </w:p>
+    <w:p>
+      <w:pPr>
+        <w:autoSpaceDE w:val="0"/>
+        <w:autoSpaceDN w:val="0"/>
+        <w:adjustRightInd w:val="0"/>
+        <w:rPr>
+          <w:rFonts w:ascii="AppleSystemUIFont" w:hAnsi="AppleSystemUIFont" w:cs="AppleSystemUIFont"/>
+          <w:kern w:val="0"/>
+          <w:sz w:val="26"/>
+          <w:szCs w:val="26"/>
+          <w:lang w:val="es-ES"/>
+        </w:rPr>
+      </w:pPr>
+    </w:p>
+    <w:p>
+      <w:pPr>
+        <w:autoSpaceDE w:val="0"/>
+        <w:autoSpaceDN w:val="0"/>
+        <w:adjustRightInd w:val="0"/>
+        <w:ind w:left="720"/>
+        <w:rPr>
+          <w:rFonts w:ascii="AppleSystemUIFont" w:hAnsi="AppleSystemUIFont" w:cs="AppleSystemUIFont"/>
+          <w:kern w:val="0"/>
+          <w:sz w:val="26"/>
+          <w:szCs w:val="26"/>
+          <w:lang w:val="es-ES"/>
+        </w:rPr>
+      </w:pPr>
+      <w:r>
+        <w:rPr>
+          <w:rFonts w:ascii="AppleSystemUIFont" w:hAnsi="AppleSystemUIFont" w:cs="AppleSystemUIFont"/>
+          <w:kern w:val="0"/>
+          <w:sz w:val="26"/>
+          <w:szCs w:val="26"/>
+          <w:lang w:val="es-ES"/>
+        </w:rPr>
+        <w:t>Nos reservamos el derecho de modificar esta política en cualquier momento. Se notificarán cambios importantes a través de la aplicación. Es responsabilidad del usuario revisar periódicamente la política para estar informado.</w:t>
+      </w:r>
+    </w:p>
+    <w:p>
+      <w:pPr>
+        <w:autoSpaceDE w:val="0"/>
+        <w:autoSpaceDN w:val="0"/>
+        <w:adjustRightInd w:val="0"/>
+        <w:rPr>
+          <w:rFonts w:ascii="AppleSystemUIFont" w:hAnsi="AppleSystemUIFont" w:cs="AppleSystemUIFont"/>
+          <w:b/>
+          <w:bCs/>
+          <w:kern w:val="0"/>
+          <w:sz w:val="26"/>
+          <w:szCs w:val="26"/>
+          <w:lang w:val="es-ES"/>
+        </w:rPr>
+      </w:pPr>
+    </w:p>
+    <w:p>
+      <w:pPr>
+        <w:autoSpaceDE w:val="0"/>
+        <w:autoSpaceDN w:val="0"/>
+        <w:adjustRightInd w:val="0"/>
+        <w:rPr>
+          <w:rFonts w:ascii="AppleSystemUIFont" w:hAnsi="AppleSystemUIFont" w:cs="AppleSystemUIFont"/>
+          <w:b/>
+          <w:bCs/>
+          <w:kern w:val="0"/>
+          <w:sz w:val="26"/>
+          <w:szCs w:val="26"/>
+          <w:lang w:val="es-ES"/>
+        </w:rPr>
+      </w:pPr>
+      <w:r>
+        <w:rPr>
+          <w:rFonts w:ascii="AppleSystemUIFont" w:hAnsi="AppleSystemUIFont" w:cs="AppleSystemUIFont"/>
+          <w:b/>
+          <w:bCs/>
+          <w:kern w:val="0"/>
+          <w:sz w:val="26"/>
+          <w:szCs w:val="26"/>
+          <w:lang w:val="es-ES"/>
+        </w:rPr>
+        <w:t>5</w:t>
+      </w:r>
+      <w:r>
+        <w:rPr>
+          <w:rFonts w:ascii="AppleSystemUIFont" w:hAnsi="AppleSystemUIFont" w:cs="AppleSystemUIFont"/>
+          <w:b/>
+          <w:bCs/>
+          <w:kern w:val="0"/>
+          <w:sz w:val="26"/>
+          <w:szCs w:val="26"/>
+          <w:lang w:val="es-ES"/>
+        </w:rPr>
+        <w:t>. Contacto</w:t>
+      </w:r>
+    </w:p>
+    <w:p>
+      <w:pPr>
+        <w:autoSpaceDE w:val="0"/>
+        <w:autoSpaceDN w:val="0"/>
+        <w:adjustRightInd w:val="0"/>
+        <w:rPr>
+          <w:rFonts w:ascii="AppleSystemUIFont" w:hAnsi="AppleSystemUIFont" w:cs="AppleSystemUIFont"/>
+          <w:kern w:val="0"/>
+          <w:sz w:val="26"/>
+          <w:szCs w:val="26"/>
+          <w:lang w:val="es-ES"/>
+        </w:rPr>
+      </w:pPr>
+    </w:p>
+    <w:p>
+      <w:pPr>
+        <w:autoSpaceDE w:val="0"/>
+        <w:autoSpaceDN w:val="0"/>
+        <w:adjustRightInd w:val="0"/>
+        <w:ind w:left="720"/>
+        <w:rPr>
+          <w:rFonts w:ascii="AppleSystemUIFont" w:hAnsi="AppleSystemUIFont" w:cs="AppleSystemUIFont"/>
+          <w:kern w:val="0"/>
+          <w:sz w:val="26"/>
+          <w:szCs w:val="26"/>
+          <w:lang w:val="es-ES"/>
+        </w:rPr>
+      </w:pPr>
+      <w:r>
+        <w:rPr>
+          <w:rFonts w:ascii="AppleSystemUIFont" w:hAnsi="AppleSystemUIFont" w:cs="AppleSystemUIFont"/>
+          <w:kern w:val="0"/>
+          <w:sz w:val="26"/>
+          <w:szCs w:val="26"/>
+          <w:lang w:val="es-ES"/>
+        </w:rPr>
+        <w:t>Si tiene preguntas o inquietudes sobre nuestra política de seguridad y privacidad, comuníquese con nosotros a través de infoexpensesapp@gmail.com</w:t>
+      </w:r>
+      <w:r>
+        <w:rPr>
+          <w:rFonts w:ascii="AppleSystemUIFont" w:hAnsi="AppleSystemUIFont" w:cs="AppleSystemUIFont"/>
+          <w:kern w:val="0"/>
+          <w:sz w:val="26"/>
+          <w:szCs w:val="26"/>
+          <w:lang w:val="es-ES"/>
+        </w:rPr>
+        <w:t>.</w:t>
+      </w:r>
+    </w:p>
+    <w:p>
+      <w:pPr>
+        <w:autoSpaceDE w:val="0"/>
+        <w:autoSpaceDN w:val="0"/>
+        <w:adjustRightInd w:val="0"/>
+        <w:rPr>
+          <w:rFonts w:ascii="AppleSystemUIFont" w:hAnsi="AppleSystemUIFont" w:cs="AppleSystemUIFont"/>
+          <w:kern w:val="0"/>
+          <w:sz w:val="26"/>
+          <w:szCs w:val="26"/>
+          <w:lang w:val="es-ES"/>
+        </w:rPr>
+      </w:pPr>
+    </w:p>
+    <w:p>
+      <w:pPr>
+        <w:autoSpaceDE w:val="0"/>
+        <w:autoSpaceDN w:val="0"/>
+        <w:adjustRightInd w:val="0"/>
+        <w:rPr>
+          <w:rFonts w:ascii="AppleSystemUIFont" w:hAnsi="AppleSystemUIFont" w:cs="AppleSystemUIFont"/>
+          <w:kern w:val="0"/>
+          <w:sz w:val="26"/>
+          <w:szCs w:val="26"/>
+          <w:lang w:val="es-ES"/>
+        </w:rPr>
+      </w:pPr>
+      <w:r>
+        <w:rPr>
+          <w:rFonts w:ascii="AppleSystemUIFont" w:hAnsi="AppleSystemUIFont" w:cs="AppleSystemUIFont"/>
+          <w:kern w:val="0"/>
+          <w:sz w:val="26"/>
+          <w:szCs w:val="26"/>
+          <w:lang w:val="es-ES"/>
+        </w:rPr>
+        <w:t>Gracias por confiar en "</w:t>
       </w:r>
       <w:r>
         <w:rPr>
@@ -1330,206 +1279,6 @@
           <w:szCs w:val="26"/>
           <w:lang w:val="es-ES"/>
         </w:rPr>
-        <w:t>" puede utilizar cookies y tecnologías similares para mejorar la experiencia del usuario y recopilar datos estadísticos sobre el uso de la aplicación.</w:t>
-      </w:r>
-    </w:p>
-    <w:p>
-      <w:pPr>
-        <w:autoSpaceDE w:val="0"/>
-        <w:autoSpaceDN w:val="0"/>
-        <w:adjustRightInd w:val="0"/>
-        <w:rPr>
-          <w:rFonts w:ascii="AppleSystemUIFont" w:hAnsi="AppleSystemUIFont" w:cs="AppleSystemUIFont"/>
-          <w:b/>
-          <w:bCs/>
-          <w:kern w:val="0"/>
-          <w:sz w:val="26"/>
-          <w:szCs w:val="26"/>
-          <w:lang w:val="es-ES"/>
-        </w:rPr>
-      </w:pPr>
-    </w:p>
-    <w:p>
-      <w:pPr>
-        <w:autoSpaceDE w:val="0"/>
-        <w:autoSpaceDN w:val="0"/>
-        <w:adjustRightInd w:val="0"/>
-        <w:rPr>
-          <w:rFonts w:ascii="AppleSystemUIFont" w:hAnsi="AppleSystemUIFont" w:cs="AppleSystemUIFont"/>
-          <w:kern w:val="0"/>
-          <w:sz w:val="26"/>
-          <w:szCs w:val="26"/>
-          <w:lang w:val="es-ES"/>
-        </w:rPr>
-      </w:pPr>
-      <w:r>
-        <w:rPr>
-          <w:rFonts w:ascii="AppleSystemUIFont" w:hAnsi="AppleSystemUIFont" w:cs="AppleSystemUIFont"/>
-          <w:b/>
-          <w:bCs/>
-          <w:kern w:val="0"/>
-          <w:sz w:val="26"/>
-          <w:szCs w:val="26"/>
-          <w:lang w:val="es-ES"/>
-        </w:rPr>
-        <w:t>6. Cambios en la Política de Privacidad</w:t>
-      </w:r>
-    </w:p>
-    <w:p>
-      <w:pPr>
-        <w:autoSpaceDE w:val="0"/>
-        <w:autoSpaceDN w:val="0"/>
-        <w:adjustRightInd w:val="0"/>
-        <w:rPr>
-          <w:rFonts w:ascii="AppleSystemUIFont" w:hAnsi="AppleSystemUIFont" w:cs="AppleSystemUIFont"/>
-          <w:kern w:val="0"/>
-          <w:sz w:val="26"/>
-          <w:szCs w:val="26"/>
-          <w:lang w:val="es-ES"/>
-        </w:rPr>
-      </w:pPr>
-      <w:r>
-        <w:rPr>
-          <w:rFonts w:ascii="AppleSystemUIFont" w:hAnsi="AppleSystemUIFont" w:cs="AppleSystemUIFont"/>
-          <w:kern w:val="0"/>
-          <w:sz w:val="26"/>
-          <w:szCs w:val="26"/>
-          <w:lang w:val="es-ES"/>
-        </w:rPr>
-        <w:t>Nos reservamos el derecho de modificar esta política en cualquier momento. Se notificarán cambios importantes a través de la aplicación. Es responsabilidad del usuario revisar periódicamente la política para estar informado.</w:t>
-      </w:r>
-    </w:p>
-    <w:p>
-      <w:pPr>
-        <w:autoSpaceDE w:val="0"/>
-        <w:autoSpaceDN w:val="0"/>
-        <w:adjustRightInd w:val="0"/>
-        <w:rPr>
-          <w:rFonts w:ascii="AppleSystemUIFont" w:hAnsi="AppleSystemUIFont" w:cs="AppleSystemUIFont"/>
-          <w:b/>
-          <w:bCs/>
-          <w:kern w:val="0"/>
-          <w:sz w:val="26"/>
-          <w:szCs w:val="26"/>
-          <w:lang w:val="es-ES"/>
-        </w:rPr>
-      </w:pPr>
-    </w:p>
-    <w:p>
-      <w:pPr>
-        <w:autoSpaceDE w:val="0"/>
-        <w:autoSpaceDN w:val="0"/>
-        <w:adjustRightInd w:val="0"/>
-        <w:rPr>
-          <w:rFonts w:ascii="AppleSystemUIFont" w:hAnsi="AppleSystemUIFont" w:cs="AppleSystemUIFont"/>
-          <w:kern w:val="0"/>
-          <w:sz w:val="26"/>
-          <w:szCs w:val="26"/>
-          <w:lang w:val="es-ES"/>
-        </w:rPr>
-      </w:pPr>
-      <w:r>
-        <w:rPr>
-          <w:rFonts w:ascii="AppleSystemUIFont" w:hAnsi="AppleSystemUIFont" w:cs="AppleSystemUIFont"/>
-          <w:b/>
-          <w:bCs/>
-          <w:kern w:val="0"/>
-          <w:sz w:val="26"/>
-          <w:szCs w:val="26"/>
-          <w:lang w:val="es-ES"/>
-        </w:rPr>
-        <w:t>7. Contacto</w:t>
-      </w:r>
-    </w:p>
-    <w:p>
-      <w:pPr>
-        <w:autoSpaceDE w:val="0"/>
-        <w:autoSpaceDN w:val="0"/>
-        <w:adjustRightInd w:val="0"/>
-        <w:rPr>
-          <w:rFonts w:ascii="AppleSystemUIFont" w:hAnsi="AppleSystemUIFont" w:cs="AppleSystemUIFont"/>
-          <w:kern w:val="0"/>
-          <w:sz w:val="26"/>
-          <w:szCs w:val="26"/>
-          <w:lang w:val="es-ES"/>
-        </w:rPr>
-      </w:pPr>
-      <w:r>
-        <w:rPr>
-          <w:rFonts w:ascii="AppleSystemUIFont" w:hAnsi="AppleSystemUIFont" w:cs="AppleSystemUIFont"/>
-          <w:kern w:val="0"/>
-          <w:sz w:val="26"/>
-          <w:szCs w:val="26"/>
-          <w:lang w:val="es-ES"/>
-        </w:rPr>
-        <w:t>Si tiene preguntas o inquietudes sobre nuestra política de seguridad y privacidad, comuníquese con nosotros a través de infoexpensesapp@gmail.com</w:t>
-      </w:r>
-      <w:r>
-        <w:rPr>
-          <w:rFonts w:ascii="AppleSystemUIFont" w:hAnsi="AppleSystemUIFont" w:cs="AppleSystemUIFont"/>
-          <w:kern w:val="0"/>
-          <w:sz w:val="26"/>
-          <w:szCs w:val="26"/>
-          <w:lang w:val="es-ES"/>
-        </w:rPr>
-        <w:t>.</w:t>
-      </w:r>
-    </w:p>
-    <w:p>
-      <w:pPr>
-        <w:autoSpaceDE w:val="0"/>
-        <w:autoSpaceDN w:val="0"/>
-        <w:adjustRightInd w:val="0"/>
-        <w:rPr>
-          <w:rFonts w:ascii="AppleSystemUIFont" w:hAnsi="AppleSystemUIFont" w:cs="AppleSystemUIFont"/>
-          <w:kern w:val="0"/>
-          <w:sz w:val="26"/>
-          <w:szCs w:val="26"/>
-          <w:lang w:val="es-ES"/>
-        </w:rPr>
-      </w:pPr>
-    </w:p>
-    <w:p>
-      <w:pPr>
-        <w:autoSpaceDE w:val="0"/>
-        <w:autoSpaceDN w:val="0"/>
-        <w:adjustRightInd w:val="0"/>
-        <w:rPr>
-          <w:rFonts w:ascii="AppleSystemUIFont" w:hAnsi="AppleSystemUIFont" w:cs="AppleSystemUIFont"/>
-          <w:kern w:val="0"/>
-          <w:sz w:val="26"/>
-          <w:szCs w:val="26"/>
-          <w:lang w:val="es-ES"/>
-        </w:rPr>
-      </w:pPr>
-      <w:r>
-        <w:rPr>
-          <w:rFonts w:ascii="AppleSystemUIFont" w:hAnsi="AppleSystemUIFont" w:cs="AppleSystemUIFont"/>
-          <w:kern w:val="0"/>
-          <w:sz w:val="26"/>
-          <w:szCs w:val="26"/>
-          <w:lang w:val="es-ES"/>
-        </w:rPr>
-        <w:t>Gracias por confiar en "</w:t>
-      </w:r>
-      <w:r>
-        <w:rPr>
-          <w:rFonts w:ascii="AppleSystemUIFont" w:hAnsi="AppleSystemUIFont" w:cs="AppleSystemUIFont"/>
-          <w:kern w:val="0"/>
-          <w:sz w:val="26"/>
-          <w:szCs w:val="26"/>
-          <w:lang w:val="es-ES"/>
-        </w:rPr>
-        <w:t>Expenses</w:t>
-      </w:r>
-      <w:r>
-        <w:rPr>
-          <w:rFonts w:ascii="AppleSystemUIFont" w:hAnsi="AppleSystemUIFont" w:cs="AppleSystemUIFont"/>
-          <w:kern w:val="0"/>
-          <w:sz w:val="26"/>
-          <w:szCs w:val="26"/>
-          <w:lang w:val="es-ES"/>
-        </w:rPr>
         <w:t>".</w:t>
       </w:r>
     </w:p>
@@ -1614,7 +1363,7 @@
           <w:kern w:val="0"/>
           <w:sz w:val="26"/>
           <w:szCs w:val="26"/>
-          <w:lang w:val="en-US"/>
+          <w:lang w:val="es-ES"/>
         </w:rPr>
         <w:t>infoexpensesapp@gmail.com</w:t>
       </w:r>
@@ -1955,6 +1704,96 @@
       <w:lvlJc w:val="left"/>
     </w:lvl>
   </w:abstractNum>
+  <w:abstractNum w:abstractNumId="6" w15:restartNumberingAfterBreak="0">
+    <w:nsid w:val="123706ED"/>
+    <w:multiLevelType w:val="hybridMultilevel"/>
+    <w:tmpl w:val="F37EADEE"/>
+    <w:lvl w:ilvl="0" w:tplc="A0F0C80C">
+      <w:start w:val="1"/>
+      <w:numFmt w:val="decimal"/>
+      <w:lvlText w:val="%1."/>
+      <w:lvlJc w:val="left"/>
+      <w:pPr>
+        <w:ind w:left="360" w:hanging="360"/>
+      </w:pPr>
+      <w:rPr>
+        <w:rFonts w:hint="default"/>
+        <w:b/>
+      </w:rPr>
+    </w:lvl>
+    <w:lvl w:ilvl="1" w:tplc="04090019" w:tentative="1">
+      <w:start w:val="1"/>
+      <w:numFmt w:val="lowerLetter"/>
+      <w:lvlText w:val="%2."/>
+      <w:lvlJc w:val="left"/>
+      <w:pPr>
+        <w:ind w:left="1080" w:hanging="360"/>
+      </w:pPr>
+    </w:lvl>
+    <w:lvl w:ilvl="2" w:tplc="0409001B" w:tentative="1">
+      <w:start w:val="1"/>
+      <w:numFmt w:val="lowerRoman"/>
+      <w:lvlText w:val="%3."/>
+      <w:lvlJc w:val="right"/>
+      <w:pPr>
+        <w:ind w:left="1800" w:hanging="180"/>
+      </w:pPr>
+    </w:lvl>
+    <w:lvl w:ilvl="3" w:tplc="0409000F" w:tentative="1">
+      <w:start w:val="1"/>
+      <w:numFmt w:val="decimal"/>
+      <w:lvlText w:val="%4."/>
+      <w:lvlJc w:val="left"/>
+      <w:pPr>
+        <w:ind w:left="2520" w:hanging="360"/>
+      </w:pPr>
+    </w:lvl>
+    <w:lvl w:ilvl="4" w:tplc="04090019" w:tentative="1">
+      <w:start w:val="1"/>
+      <w:numFmt w:val="lowerLetter"/>
+      <w:lvlText w:val="%5."/>
+      <w:lvlJc w:val="left"/>
+      <w:pPr>
+        <w:ind w:left="3240" w:hanging="360"/>
+      </w:pPr>
+    </w:lvl>
+    <w:lvl w:ilvl="5" w:tplc="0409001B" w:tentative="1">
+      <w:start w:val="1"/>
+      <w:numFmt w:val="lowerRoman"/>
+      <w:lvlText w:val="%6."/>
+      <w:lvlJc w:val="right"/>
+      <w:pPr>
+        <w:ind w:left="3960" w:hanging="180"/>
+      </w:pPr>
+    </w:lvl>
+    <w:lvl w:ilvl="6" w:tplc="0409000F" w:tentative="1">
+      <w:start w:val="1"/>
+      <w:numFmt w:val="decimal"/>
+      <w:lvlText w:val="%7."/>
+      <w:lvlJc w:val="left"/>
+      <w:pPr>
+        <w:ind w:left="4680" w:hanging="360"/>
+      </w:pPr>
+    </w:lvl>
+    <w:lvl w:ilvl="7" w:tplc="04090019" w:tentative="1">
+      <w:start w:val="1"/>
+      <w:numFmt w:val="lowerLetter"/>
+      <w:lvlText w:val="%8."/>
+      <w:lvlJc w:val="left"/>
+      <w:pPr>
+        <w:ind w:left="5400" w:hanging="360"/>
+      </w:pPr>
+    </w:lvl>
+    <w:lvl w:ilvl="8" w:tplc="0409001B" w:tentative="1">
+      <w:start w:val="1"/>
+      <w:numFmt w:val="lowerRoman"/>
+      <w:lvlText w:val="%9."/>
+      <w:lvlJc w:val="right"/>
+      <w:pPr>
+        <w:ind w:left="6120" w:hanging="180"/>
+      </w:pPr>
+    </w:lvl>
+  </w:abstractNum>
   <w:num w:numId="1" w16cid:durableId="60179244">
     <w:abstractNumId w:val="0"/>
   </w:num>
@@ -1972,6 +1811,9 @@
   </w:num>
   <w:num w:numId="6" w16cid:durableId="121071256">
     <w:abstractNumId w:val="5"/>
+  </w:num>
+  <w:num w:numId="7" w16cid:durableId="1458716354">
+    <w:abstractNumId w:val="6"/>
   </w:num>
 </w:numbering>
 </file>

--- a/Política de Seguridad y Privacidad de la Aplicación Expenses.docx
+++ b/Política de Seguridad y Privacidad de la Aplicación Expenses.docx
@@ -9,15 +9,6 @@
         <w:adjustRightInd w:val="0"/>
         <w:rPr>
           <w:rFonts w:ascii="AppleSystemUIFont" w:hAnsi="AppleSystemUIFont" w:cs="AppleSystemUIFont"/>
-          <w:kern w:val="0"/>
-          <w:sz w:val="26"/>
-          <w:szCs w:val="26"/>
-          <w:lang w:val="es-ES"/>
-        </w:rPr>
-      </w:pPr>
-      <w:r>
-        <w:rPr>
-          <w:rFonts w:ascii="AppleSystemUIFont" w:hAnsi="AppleSystemUIFont" w:cs="AppleSystemUIFont"/>
           <w:b/>
           <w:bCs/>
           <w:kern w:val="0"/>
@@ -25,8 +16,7 @@
           <w:szCs w:val="26"/>
           <w:lang w:val="es-ES"/>
         </w:rPr>
-        <w:t>Política de Seguridad y Privacidad de la Aplicación "</w:t>
-      </w:r>
+      </w:pPr>
       <w:r>
         <w:rPr>
           <w:rFonts w:ascii="AppleSystemUIFont" w:hAnsi="AppleSystemUIFont" w:cs="AppleSystemUIFont"/>
@@ -37,9 +27,134 @@
           <w:szCs w:val="26"/>
           <w:lang w:val="es-ES"/>
         </w:rPr>
-        <w:t>Expenses</w:t>
-      </w:r>
-      <w:r>
+        <w:t>Política de Privacidad para Expenses</w:t>
+      </w:r>
+    </w:p>
+    <w:p>
+      <w:pPr>
+        <w:autoSpaceDE w:val="0"/>
+        <w:autoSpaceDN w:val="0"/>
+        <w:adjustRightInd w:val="0"/>
+        <w:rPr>
+          <w:rFonts w:ascii="AppleSystemUIFont" w:hAnsi="AppleSystemUIFont" w:cs="AppleSystemUIFont"/>
+          <w:kern w:val="0"/>
+          <w:sz w:val="26"/>
+          <w:szCs w:val="26"/>
+          <w:lang w:val="es-ES"/>
+        </w:rPr>
+      </w:pPr>
+    </w:p>
+    <w:p>
+      <w:pPr>
+        <w:autoSpaceDE w:val="0"/>
+        <w:autoSpaceDN w:val="0"/>
+        <w:adjustRightInd w:val="0"/>
+        <w:rPr>
+          <w:rFonts w:ascii="AppleSystemUIFont" w:hAnsi="AppleSystemUIFont" w:cs="AppleSystemUIFont"/>
+          <w:kern w:val="0"/>
+          <w:sz w:val="26"/>
+          <w:szCs w:val="26"/>
+          <w:lang w:val="es-ES"/>
+        </w:rPr>
+      </w:pPr>
+      <w:r>
+        <w:rPr>
+          <w:rFonts w:ascii="AppleSystemUIFont" w:hAnsi="AppleSystemUIFont" w:cs="AppleSystemUIFont"/>
+          <w:kern w:val="0"/>
+          <w:sz w:val="26"/>
+          <w:szCs w:val="26"/>
+          <w:lang w:val="es-ES"/>
+        </w:rPr>
+        <w:t xml:space="preserve">Fecha de Entrada en Vigor: </w:t>
+      </w:r>
+      <w:r>
+        <w:rPr>
+          <w:rFonts w:ascii="AppleSystemUIFont" w:hAnsi="AppleSystemUIFont" w:cs="AppleSystemUIFont"/>
+          <w:kern w:val="0"/>
+          <w:sz w:val="26"/>
+          <w:szCs w:val="26"/>
+          <w:lang w:val="es-ES"/>
+        </w:rPr>
+        <w:t xml:space="preserve">28 de </w:t>
+      </w:r>
+      <w:r>
+        <w:rPr>
+          <w:rFonts w:ascii="AppleSystemUIFont" w:hAnsi="AppleSystemUIFont" w:cs="AppleSystemUIFont"/>
+          <w:kern w:val="0"/>
+          <w:sz w:val="26"/>
+          <w:szCs w:val="26"/>
+          <w:lang w:val="es-ES"/>
+        </w:rPr>
+        <w:t>febrero</w:t>
+      </w:r>
+      <w:r>
+        <w:rPr>
+          <w:rFonts w:ascii="AppleSystemUIFont" w:hAnsi="AppleSystemUIFont" w:cs="AppleSystemUIFont"/>
+          <w:kern w:val="0"/>
+          <w:sz w:val="26"/>
+          <w:szCs w:val="26"/>
+          <w:lang w:val="es-ES"/>
+        </w:rPr>
+        <w:t xml:space="preserve"> 2024</w:t>
+      </w:r>
+    </w:p>
+    <w:p>
+      <w:pPr>
+        <w:autoSpaceDE w:val="0"/>
+        <w:autoSpaceDN w:val="0"/>
+        <w:adjustRightInd w:val="0"/>
+        <w:rPr>
+          <w:rFonts w:ascii="AppleSystemUIFont" w:hAnsi="AppleSystemUIFont" w:cs="AppleSystemUIFont"/>
+          <w:kern w:val="0"/>
+          <w:sz w:val="26"/>
+          <w:szCs w:val="26"/>
+          <w:lang w:val="es-ES"/>
+        </w:rPr>
+      </w:pPr>
+    </w:p>
+    <w:p>
+      <w:pPr>
+        <w:autoSpaceDE w:val="0"/>
+        <w:autoSpaceDN w:val="0"/>
+        <w:adjustRightInd w:val="0"/>
+        <w:rPr>
+          <w:rFonts w:ascii="AppleSystemUIFont" w:hAnsi="AppleSystemUIFont" w:cs="AppleSystemUIFont"/>
+          <w:kern w:val="0"/>
+          <w:sz w:val="26"/>
+          <w:szCs w:val="26"/>
+          <w:lang w:val="es-ES"/>
+        </w:rPr>
+      </w:pPr>
+      <w:r>
+        <w:rPr>
+          <w:rFonts w:ascii="AppleSystemUIFont" w:hAnsi="AppleSystemUIFont" w:cs="AppleSystemUIFont"/>
+          <w:kern w:val="0"/>
+          <w:sz w:val="26"/>
+          <w:szCs w:val="26"/>
+          <w:lang w:val="es-ES"/>
+        </w:rPr>
+        <w:t>Bienvenido/a Expenses ("nosotros", "nuestro" o "la aplicación"). Esta Política de Privacidad describe cómo recopilamos, utilizamos y compartimos información sobre usted cuando utiliza nuestra aplicación.</w:t>
+      </w:r>
+    </w:p>
+    <w:p>
+      <w:pPr>
+        <w:autoSpaceDE w:val="0"/>
+        <w:autoSpaceDN w:val="0"/>
+        <w:adjustRightInd w:val="0"/>
+        <w:rPr>
+          <w:rFonts w:ascii="AppleSystemUIFont" w:hAnsi="AppleSystemUIFont" w:cs="AppleSystemUIFont"/>
+          <w:kern w:val="0"/>
+          <w:sz w:val="26"/>
+          <w:szCs w:val="26"/>
+          <w:lang w:val="es-ES"/>
+        </w:rPr>
+      </w:pPr>
+    </w:p>
+    <w:p>
+      <w:pPr>
+        <w:autoSpaceDE w:val="0"/>
+        <w:autoSpaceDN w:val="0"/>
+        <w:adjustRightInd w:val="0"/>
         <w:rPr>
           <w:rFonts w:ascii="AppleSystemUIFont" w:hAnsi="AppleSystemUIFont" w:cs="AppleSystemUIFont"/>
           <w:b/>
@@ -49,48 +164,8 @@
           <w:szCs w:val="26"/>
           <w:lang w:val="es-ES"/>
         </w:rPr>
-        <w:t>"</w:t>
-      </w:r>
-    </w:p>
-    <w:p>
-      <w:pPr>
-        <w:autoSpaceDE w:val="0"/>
-        <w:autoSpaceDN w:val="0"/>
-        <w:adjustRightInd w:val="0"/>
-        <w:rPr>
-          <w:rFonts w:ascii="AppleSystemUIFont" w:hAnsi="AppleSystemUIFont" w:cs="AppleSystemUIFont"/>
-          <w:kern w:val="0"/>
-          <w:sz w:val="26"/>
-          <w:szCs w:val="26"/>
-          <w:lang w:val="es-ES"/>
-        </w:rPr>
-      </w:pPr>
-      <w:r>
-        <w:rPr>
-          <w:rFonts w:ascii="AppleSystemUIFont" w:hAnsi="AppleSystemUIFont" w:cs="AppleSystemUIFont"/>
-          <w:kern w:val="0"/>
-          <w:sz w:val="26"/>
-          <w:szCs w:val="26"/>
-          <w:lang w:val="es-ES"/>
-        </w:rPr>
-        <w:t xml:space="preserve">Fecha de vigencia: </w:t>
-      </w:r>
-      <w:r>
-        <w:rPr>
-          <w:rFonts w:ascii="AppleSystemUIFont" w:hAnsi="AppleSystemUIFont" w:cs="AppleSystemUIFont"/>
-          <w:kern w:val="0"/>
-          <w:sz w:val="26"/>
-          <w:szCs w:val="26"/>
-          <w:lang w:val="es-ES"/>
-        </w:rPr>
-        <w:t>08/02/2024</w:t>
-      </w:r>
-    </w:p>
-    <w:p>
-      <w:pPr>
-        <w:autoSpaceDE w:val="0"/>
-        <w:autoSpaceDN w:val="0"/>
-        <w:adjustRightInd w:val="0"/>
+      </w:pPr>
+      <w:r>
         <w:rPr>
           <w:rFonts w:ascii="AppleSystemUIFont" w:hAnsi="AppleSystemUIFont" w:cs="AppleSystemUIFont"/>
           <w:b/>
@@ -100,27 +175,152 @@
           <w:szCs w:val="26"/>
           <w:lang w:val="es-ES"/>
         </w:rPr>
-      </w:pPr>
-    </w:p>
-    <w:p>
-      <w:pPr>
-        <w:pStyle w:val="ListParagraph"/>
-        <w:numPr>
-          <w:ilvl w:val="0"/>
-          <w:numId w:val="7"/>
-        </w:numPr>
-        <w:autoSpaceDE w:val="0"/>
-        <w:autoSpaceDN w:val="0"/>
-        <w:adjustRightInd w:val="0"/>
-        <w:rPr>
-          <w:rFonts w:ascii="AppleSystemUIFont" w:hAnsi="AppleSystemUIFont" w:cs="AppleSystemUIFont"/>
-          <w:kern w:val="0"/>
-          <w:sz w:val="26"/>
-          <w:szCs w:val="26"/>
-          <w:lang w:val="es-ES"/>
-        </w:rPr>
-      </w:pPr>
-      <w:r>
+        <w:t>1. Información que Recopilamos</w:t>
+      </w:r>
+    </w:p>
+    <w:p>
+      <w:pPr>
+        <w:autoSpaceDE w:val="0"/>
+        <w:autoSpaceDN w:val="0"/>
+        <w:adjustRightInd w:val="0"/>
+        <w:rPr>
+          <w:rFonts w:ascii="AppleSystemUIFont" w:hAnsi="AppleSystemUIFont" w:cs="AppleSystemUIFont"/>
+          <w:kern w:val="0"/>
+          <w:sz w:val="26"/>
+          <w:szCs w:val="26"/>
+          <w:lang w:val="es-ES"/>
+        </w:rPr>
+      </w:pPr>
+    </w:p>
+    <w:p>
+      <w:pPr>
+        <w:autoSpaceDE w:val="0"/>
+        <w:autoSpaceDN w:val="0"/>
+        <w:adjustRightInd w:val="0"/>
+        <w:rPr>
+          <w:rFonts w:ascii="AppleSystemUIFont" w:hAnsi="AppleSystemUIFont" w:cs="AppleSystemUIFont"/>
+          <w:kern w:val="0"/>
+          <w:sz w:val="26"/>
+          <w:szCs w:val="26"/>
+          <w:lang w:val="es-ES"/>
+        </w:rPr>
+      </w:pPr>
+      <w:r>
+        <w:rPr>
+          <w:rFonts w:ascii="AppleSystemUIFont" w:hAnsi="AppleSystemUIFont" w:cs="AppleSystemUIFont"/>
+          <w:kern w:val="0"/>
+          <w:sz w:val="26"/>
+          <w:szCs w:val="26"/>
+          <w:lang w:val="es-ES"/>
+        </w:rPr>
+        <w:t>1.1 Información del Usuario</w:t>
+      </w:r>
+    </w:p>
+    <w:p>
+      <w:pPr>
+        <w:autoSpaceDE w:val="0"/>
+        <w:autoSpaceDN w:val="0"/>
+        <w:adjustRightInd w:val="0"/>
+        <w:rPr>
+          <w:rFonts w:ascii="AppleSystemUIFont" w:hAnsi="AppleSystemUIFont" w:cs="AppleSystemUIFont"/>
+          <w:kern w:val="0"/>
+          <w:sz w:val="26"/>
+          <w:szCs w:val="26"/>
+          <w:lang w:val="es-ES"/>
+        </w:rPr>
+      </w:pPr>
+      <w:r>
+        <w:rPr>
+          <w:rFonts w:ascii="AppleSystemUIFont" w:hAnsi="AppleSystemUIFont" w:cs="AppleSystemUIFont"/>
+          <w:kern w:val="0"/>
+          <w:sz w:val="26"/>
+          <w:szCs w:val="26"/>
+          <w:lang w:val="es-ES"/>
+        </w:rPr>
+        <w:t>- Recopilamos [Detalles de la información del usuario recopilada, por ejemplo, nombre, dirección de correo electrónico].</w:t>
+      </w:r>
+    </w:p>
+    <w:p>
+      <w:pPr>
+        <w:autoSpaceDE w:val="0"/>
+        <w:autoSpaceDN w:val="0"/>
+        <w:adjustRightInd w:val="0"/>
+        <w:rPr>
+          <w:rFonts w:ascii="AppleSystemUIFont" w:hAnsi="AppleSystemUIFont" w:cs="AppleSystemUIFont"/>
+          <w:kern w:val="0"/>
+          <w:sz w:val="26"/>
+          <w:szCs w:val="26"/>
+          <w:lang w:val="es-ES"/>
+        </w:rPr>
+      </w:pPr>
+    </w:p>
+    <w:p>
+      <w:pPr>
+        <w:autoSpaceDE w:val="0"/>
+        <w:autoSpaceDN w:val="0"/>
+        <w:adjustRightInd w:val="0"/>
+        <w:rPr>
+          <w:rFonts w:ascii="AppleSystemUIFont" w:hAnsi="AppleSystemUIFont" w:cs="AppleSystemUIFont"/>
+          <w:kern w:val="0"/>
+          <w:sz w:val="26"/>
+          <w:szCs w:val="26"/>
+          <w:lang w:val="es-ES"/>
+        </w:rPr>
+      </w:pPr>
+      <w:r>
+        <w:rPr>
+          <w:rFonts w:ascii="AppleSystemUIFont" w:hAnsi="AppleSystemUIFont" w:cs="AppleSystemUIFont"/>
+          <w:kern w:val="0"/>
+          <w:sz w:val="26"/>
+          <w:szCs w:val="26"/>
+          <w:lang w:val="es-ES"/>
+        </w:rPr>
+        <w:t>1.2 Información de Acceso y Dispositivo</w:t>
+      </w:r>
+    </w:p>
+    <w:p>
+      <w:pPr>
+        <w:autoSpaceDE w:val="0"/>
+        <w:autoSpaceDN w:val="0"/>
+        <w:adjustRightInd w:val="0"/>
+        <w:rPr>
+          <w:rFonts w:ascii="AppleSystemUIFont" w:hAnsi="AppleSystemUIFont" w:cs="AppleSystemUIFont"/>
+          <w:kern w:val="0"/>
+          <w:sz w:val="26"/>
+          <w:szCs w:val="26"/>
+          <w:lang w:val="es-ES"/>
+        </w:rPr>
+      </w:pPr>
+      <w:r>
+        <w:rPr>
+          <w:rFonts w:ascii="AppleSystemUIFont" w:hAnsi="AppleSystemUIFont" w:cs="AppleSystemUIFont"/>
+          <w:kern w:val="0"/>
+          <w:sz w:val="26"/>
+          <w:szCs w:val="26"/>
+          <w:lang w:val="es-ES"/>
+        </w:rPr>
+        <w:t>- Recopilamos datos del dispositivo, sistema operativo, y otra información técnica cuando accede a nuestra aplicación.</w:t>
+      </w:r>
+    </w:p>
+    <w:p>
+      <w:pPr>
+        <w:autoSpaceDE w:val="0"/>
+        <w:autoSpaceDN w:val="0"/>
+        <w:adjustRightInd w:val="0"/>
+        <w:rPr>
+          <w:rFonts w:ascii="AppleSystemUIFont" w:hAnsi="AppleSystemUIFont" w:cs="AppleSystemUIFont"/>
+          <w:kern w:val="0"/>
+          <w:sz w:val="26"/>
+          <w:szCs w:val="26"/>
+          <w:lang w:val="es-ES"/>
+        </w:rPr>
+      </w:pPr>
+    </w:p>
+    <w:p>
+      <w:pPr>
+        <w:autoSpaceDE w:val="0"/>
+        <w:autoSpaceDN w:val="0"/>
+        <w:adjustRightInd w:val="0"/>
         <w:rPr>
           <w:rFonts w:ascii="AppleSystemUIFont" w:hAnsi="AppleSystemUIFont" w:cs="AppleSystemUIFont"/>
           <w:b/>
@@ -130,74 +330,8 @@
           <w:szCs w:val="26"/>
           <w:lang w:val="es-ES"/>
         </w:rPr>
-        <w:t>Introducción</w:t>
-      </w:r>
-    </w:p>
-    <w:p>
-      <w:pPr>
-        <w:pStyle w:val="ListParagraph"/>
-        <w:autoSpaceDE w:val="0"/>
-        <w:autoSpaceDN w:val="0"/>
-        <w:adjustRightInd w:val="0"/>
-        <w:rPr>
-          <w:rFonts w:ascii="AppleSystemUIFont" w:hAnsi="AppleSystemUIFont" w:cs="AppleSystemUIFont"/>
-          <w:kern w:val="0"/>
-          <w:sz w:val="26"/>
-          <w:szCs w:val="26"/>
-          <w:lang w:val="es-ES"/>
-        </w:rPr>
-      </w:pPr>
-    </w:p>
-    <w:p>
-      <w:pPr>
-        <w:autoSpaceDE w:val="0"/>
-        <w:autoSpaceDN w:val="0"/>
-        <w:adjustRightInd w:val="0"/>
-        <w:ind w:left="720"/>
-        <w:rPr>
-          <w:rFonts w:ascii="AppleSystemUIFont" w:hAnsi="AppleSystemUIFont" w:cs="AppleSystemUIFont"/>
-          <w:kern w:val="0"/>
-          <w:sz w:val="26"/>
-          <w:szCs w:val="26"/>
-          <w:lang w:val="es-ES"/>
-        </w:rPr>
-      </w:pPr>
-      <w:r>
-        <w:rPr>
-          <w:rFonts w:ascii="AppleSystemUIFont" w:hAnsi="AppleSystemUIFont" w:cs="AppleSystemUIFont"/>
-          <w:kern w:val="0"/>
-          <w:sz w:val="26"/>
-          <w:szCs w:val="26"/>
-          <w:lang w:val="es-ES"/>
-        </w:rPr>
-        <w:t xml:space="preserve">Bienvenido a </w:t>
-      </w:r>
-      <w:r>
-        <w:rPr>
-          <w:rFonts w:ascii="AppleSystemUIFont" w:hAnsi="AppleSystemUIFont" w:cs="AppleSystemUIFont"/>
-          <w:kern w:val="0"/>
-          <w:sz w:val="26"/>
-          <w:szCs w:val="26"/>
-          <w:lang w:val="es-ES"/>
-        </w:rPr>
-        <w:t>Expenses</w:t>
-      </w:r>
-      <w:r>
-        <w:rPr>
-          <w:rFonts w:ascii="AppleSystemUIFont" w:hAnsi="AppleSystemUIFont" w:cs="AppleSystemUIFont"/>
-          <w:kern w:val="0"/>
-          <w:sz w:val="26"/>
-          <w:szCs w:val="26"/>
-          <w:lang w:val="es-ES"/>
-        </w:rPr>
-        <w:t>, una aplicación de gestión de gastos diseñada para usuarios de todas las edades. Tu privacidad y seguridad son de suma importancia para nosotros. Esta política detalla cómo recopilamos, utilizamos y protegemos la información proporcionada por los usuarios.</w:t>
-      </w:r>
-    </w:p>
-    <w:p>
-      <w:pPr>
-        <w:autoSpaceDE w:val="0"/>
-        <w:autoSpaceDN w:val="0"/>
-        <w:adjustRightInd w:val="0"/>
+      </w:pPr>
+      <w:r>
         <w:rPr>
           <w:rFonts w:ascii="AppleSystemUIFont" w:hAnsi="AppleSystemUIFont" w:cs="AppleSystemUIFont"/>
           <w:b/>
@@ -207,22 +341,162 @@
           <w:szCs w:val="26"/>
           <w:lang w:val="es-ES"/>
         </w:rPr>
-      </w:pPr>
-    </w:p>
-    <w:p>
-      <w:pPr>
-        <w:autoSpaceDE w:val="0"/>
-        <w:autoSpaceDN w:val="0"/>
-        <w:adjustRightInd w:val="0"/>
-        <w:rPr>
-          <w:rFonts w:ascii="AppleSystemUIFont" w:hAnsi="AppleSystemUIFont" w:cs="AppleSystemUIFont"/>
-          <w:kern w:val="0"/>
-          <w:sz w:val="26"/>
-          <w:szCs w:val="26"/>
-          <w:lang w:val="en-US"/>
-        </w:rPr>
-      </w:pPr>
-      <w:r>
+        <w:t>2. Uso de la Información</w:t>
+      </w:r>
+    </w:p>
+    <w:p>
+      <w:pPr>
+        <w:autoSpaceDE w:val="0"/>
+        <w:autoSpaceDN w:val="0"/>
+        <w:adjustRightInd w:val="0"/>
+        <w:rPr>
+          <w:rFonts w:ascii="AppleSystemUIFont" w:hAnsi="AppleSystemUIFont" w:cs="AppleSystemUIFont"/>
+          <w:kern w:val="0"/>
+          <w:sz w:val="26"/>
+          <w:szCs w:val="26"/>
+          <w:lang w:val="es-ES"/>
+        </w:rPr>
+      </w:pPr>
+    </w:p>
+    <w:p>
+      <w:pPr>
+        <w:autoSpaceDE w:val="0"/>
+        <w:autoSpaceDN w:val="0"/>
+        <w:adjustRightInd w:val="0"/>
+        <w:rPr>
+          <w:rFonts w:ascii="AppleSystemUIFont" w:hAnsi="AppleSystemUIFont" w:cs="AppleSystemUIFont"/>
+          <w:kern w:val="0"/>
+          <w:sz w:val="26"/>
+          <w:szCs w:val="26"/>
+          <w:lang w:val="es-ES"/>
+        </w:rPr>
+      </w:pPr>
+      <w:r>
+        <w:rPr>
+          <w:rFonts w:ascii="AppleSystemUIFont" w:hAnsi="AppleSystemUIFont" w:cs="AppleSystemUIFont"/>
+          <w:kern w:val="0"/>
+          <w:sz w:val="26"/>
+          <w:szCs w:val="26"/>
+          <w:lang w:val="es-ES"/>
+        </w:rPr>
+        <w:t>2.1 Propósitos</w:t>
+      </w:r>
+    </w:p>
+    <w:p>
+      <w:pPr>
+        <w:autoSpaceDE w:val="0"/>
+        <w:autoSpaceDN w:val="0"/>
+        <w:adjustRightInd w:val="0"/>
+        <w:rPr>
+          <w:rFonts w:ascii="AppleSystemUIFont" w:hAnsi="AppleSystemUIFont" w:cs="AppleSystemUIFont"/>
+          <w:kern w:val="0"/>
+          <w:sz w:val="26"/>
+          <w:szCs w:val="26"/>
+          <w:lang w:val="es-ES"/>
+        </w:rPr>
+      </w:pPr>
+      <w:r>
+        <w:rPr>
+          <w:rFonts w:ascii="AppleSystemUIFont" w:hAnsi="AppleSystemUIFont" w:cs="AppleSystemUIFont"/>
+          <w:kern w:val="0"/>
+          <w:sz w:val="26"/>
+          <w:szCs w:val="26"/>
+          <w:lang w:val="es-ES"/>
+        </w:rPr>
+        <w:t>- Utilizamos la información para [Describe los propósitos para los cuales utilizamos la información, por ejemplo, mejorar la experiencia del usuario, proporcionar contenido personalizado, etc.].</w:t>
+      </w:r>
+    </w:p>
+    <w:p>
+      <w:pPr>
+        <w:autoSpaceDE w:val="0"/>
+        <w:autoSpaceDN w:val="0"/>
+        <w:adjustRightInd w:val="0"/>
+        <w:rPr>
+          <w:rFonts w:ascii="AppleSystemUIFont" w:hAnsi="AppleSystemUIFont" w:cs="AppleSystemUIFont"/>
+          <w:kern w:val="0"/>
+          <w:sz w:val="26"/>
+          <w:szCs w:val="26"/>
+          <w:lang w:val="es-ES"/>
+        </w:rPr>
+      </w:pPr>
+    </w:p>
+    <w:p>
+      <w:pPr>
+        <w:autoSpaceDE w:val="0"/>
+        <w:autoSpaceDN w:val="0"/>
+        <w:adjustRightInd w:val="0"/>
+        <w:rPr>
+          <w:rFonts w:ascii="AppleSystemUIFont" w:hAnsi="AppleSystemUIFont" w:cs="AppleSystemUIFont"/>
+          <w:kern w:val="0"/>
+          <w:sz w:val="26"/>
+          <w:szCs w:val="26"/>
+          <w:lang w:val="es-ES"/>
+        </w:rPr>
+      </w:pPr>
+      <w:r>
+        <w:rPr>
+          <w:rFonts w:ascii="AppleSystemUIFont" w:hAnsi="AppleSystemUIFont" w:cs="AppleSystemUIFont"/>
+          <w:kern w:val="0"/>
+          <w:sz w:val="26"/>
+          <w:szCs w:val="26"/>
+          <w:lang w:val="es-ES"/>
+        </w:rPr>
+        <w:t>2</w:t>
+      </w:r>
+      <w:r>
+        <w:rPr>
+          <w:rFonts w:ascii="AppleSystemUIFont" w:hAnsi="AppleSystemUIFont" w:cs="AppleSystemUIFont"/>
+          <w:kern w:val="0"/>
+          <w:sz w:val="26"/>
+          <w:szCs w:val="26"/>
+          <w:lang w:val="es-ES"/>
+        </w:rPr>
+        <w:t>.2 Compartir Información</w:t>
+      </w:r>
+    </w:p>
+    <w:p>
+      <w:pPr>
+        <w:autoSpaceDE w:val="0"/>
+        <w:autoSpaceDN w:val="0"/>
+        <w:adjustRightInd w:val="0"/>
+        <w:rPr>
+          <w:rFonts w:ascii="AppleSystemUIFont" w:hAnsi="AppleSystemUIFont" w:cs="AppleSystemUIFont"/>
+          <w:kern w:val="0"/>
+          <w:sz w:val="26"/>
+          <w:szCs w:val="26"/>
+          <w:lang w:val="es-ES"/>
+        </w:rPr>
+      </w:pPr>
+      <w:r>
+        <w:rPr>
+          <w:rFonts w:ascii="AppleSystemUIFont" w:hAnsi="AppleSystemUIFont" w:cs="AppleSystemUIFont"/>
+          <w:kern w:val="0"/>
+          <w:sz w:val="26"/>
+          <w:szCs w:val="26"/>
+          <w:lang w:val="es-ES"/>
+        </w:rPr>
+        <w:t>- Compartimos la información del usuario con [Explica con quién compartimos la información del usuario, si es necesario].</w:t>
+      </w:r>
+    </w:p>
+    <w:p>
+      <w:pPr>
+        <w:autoSpaceDE w:val="0"/>
+        <w:autoSpaceDN w:val="0"/>
+        <w:adjustRightInd w:val="0"/>
+        <w:rPr>
+          <w:rFonts w:ascii="AppleSystemUIFont" w:hAnsi="AppleSystemUIFont" w:cs="AppleSystemUIFont"/>
+          <w:kern w:val="0"/>
+          <w:sz w:val="26"/>
+          <w:szCs w:val="26"/>
+          <w:lang w:val="es-ES"/>
+        </w:rPr>
+      </w:pPr>
+    </w:p>
+    <w:p>
+      <w:pPr>
+        <w:autoSpaceDE w:val="0"/>
+        <w:autoSpaceDN w:val="0"/>
+        <w:adjustRightInd w:val="0"/>
         <w:rPr>
           <w:rFonts w:ascii="AppleSystemUIFont" w:hAnsi="AppleSystemUIFont" w:cs="AppleSystemUIFont"/>
           <w:b/>
@@ -230,10 +504,9 @@
           <w:kern w:val="0"/>
           <w:sz w:val="26"/>
           <w:szCs w:val="26"/>
-          <w:lang w:val="en-US"/>
-        </w:rPr>
-        <w:t>2</w:t>
-      </w:r>
+          <w:lang w:val="es-ES"/>
+        </w:rPr>
+      </w:pPr>
       <w:r>
         <w:rPr>
           <w:rFonts w:ascii="AppleSystemUIFont" w:hAnsi="AppleSystemUIFont" w:cs="AppleSystemUIFont"/>
@@ -242,51 +515,68 @@
           <w:kern w:val="0"/>
           <w:sz w:val="26"/>
           <w:szCs w:val="26"/>
-          <w:lang w:val="en-US"/>
-        </w:rPr>
-        <w:t>. Publicidad</w:t>
-      </w:r>
-    </w:p>
-    <w:p>
-      <w:pPr>
-        <w:autoSpaceDE w:val="0"/>
-        <w:autoSpaceDN w:val="0"/>
-        <w:adjustRightInd w:val="0"/>
-        <w:rPr>
-          <w:rFonts w:ascii="AppleSystemUIFont" w:hAnsi="AppleSystemUIFont" w:cs="AppleSystemUIFont"/>
-          <w:kern w:val="0"/>
-          <w:sz w:val="26"/>
-          <w:szCs w:val="26"/>
-          <w:lang w:val="en-US"/>
-        </w:rPr>
-      </w:pPr>
-    </w:p>
-    <w:p>
-      <w:pPr>
-        <w:autoSpaceDE w:val="0"/>
-        <w:autoSpaceDN w:val="0"/>
-        <w:adjustRightInd w:val="0"/>
-        <w:ind w:left="720"/>
-        <w:rPr>
-          <w:rFonts w:ascii="AppleSystemUIFont" w:hAnsi="AppleSystemUIFont" w:cs="AppleSystemUIFont"/>
-          <w:kern w:val="0"/>
-          <w:sz w:val="26"/>
-          <w:szCs w:val="26"/>
-          <w:lang w:val="en-US"/>
-        </w:rPr>
-      </w:pPr>
-      <w:r>
-        <w:rPr>
-          <w:rFonts w:ascii="AppleSystemUIFont" w:hAnsi="AppleSystemUIFont" w:cs="AppleSystemUIFont"/>
-          <w:kern w:val="0"/>
-          <w:sz w:val="26"/>
-          <w:szCs w:val="26"/>
-          <w:lang w:val="en-US"/>
-        </w:rPr>
-        <w:t xml:space="preserve">a. </w:t>
-      </w:r>
-      <w:proofErr w:type="spellStart"/>
-      <w:r>
+          <w:lang w:val="es-ES"/>
+        </w:rPr>
+        <w:t>3. Procedimientos de Seguridad</w:t>
+      </w:r>
+    </w:p>
+    <w:p>
+      <w:pPr>
+        <w:autoSpaceDE w:val="0"/>
+        <w:autoSpaceDN w:val="0"/>
+        <w:adjustRightInd w:val="0"/>
+        <w:rPr>
+          <w:rFonts w:ascii="AppleSystemUIFont" w:hAnsi="AppleSystemUIFont" w:cs="AppleSystemUIFont"/>
+          <w:kern w:val="0"/>
+          <w:sz w:val="26"/>
+          <w:szCs w:val="26"/>
+          <w:lang w:val="es-ES"/>
+        </w:rPr>
+      </w:pPr>
+    </w:p>
+    <w:p>
+      <w:pPr>
+        <w:autoSpaceDE w:val="0"/>
+        <w:autoSpaceDN w:val="0"/>
+        <w:adjustRightInd w:val="0"/>
+        <w:rPr>
+          <w:rFonts w:ascii="AppleSystemUIFont" w:hAnsi="AppleSystemUIFont" w:cs="AppleSystemUIFont"/>
+          <w:kern w:val="0"/>
+          <w:sz w:val="26"/>
+          <w:szCs w:val="26"/>
+          <w:lang w:val="es-ES"/>
+        </w:rPr>
+      </w:pPr>
+      <w:r>
+        <w:rPr>
+          <w:rFonts w:ascii="AppleSystemUIFont" w:hAnsi="AppleSystemUIFont" w:cs="AppleSystemUIFont"/>
+          <w:kern w:val="0"/>
+          <w:sz w:val="26"/>
+          <w:szCs w:val="26"/>
+          <w:lang w:val="es-ES"/>
+        </w:rPr>
+        <w:t>- Implementamos medidas de seguridad para proteger la información del usuario contra acceso no autorizado o divulgación.</w:t>
+      </w:r>
+    </w:p>
+    <w:p>
+      <w:pPr>
+        <w:autoSpaceDE w:val="0"/>
+        <w:autoSpaceDN w:val="0"/>
+        <w:adjustRightInd w:val="0"/>
+        <w:rPr>
+          <w:rFonts w:ascii="AppleSystemUIFont" w:hAnsi="AppleSystemUIFont" w:cs="AppleSystemUIFont"/>
+          <w:kern w:val="0"/>
+          <w:sz w:val="26"/>
+          <w:szCs w:val="26"/>
+          <w:lang w:val="es-ES"/>
+        </w:rPr>
+      </w:pPr>
+    </w:p>
+    <w:p>
+      <w:pPr>
+        <w:autoSpaceDE w:val="0"/>
+        <w:autoSpaceDN w:val="0"/>
+        <w:adjustRightInd w:val="0"/>
         <w:rPr>
           <w:rFonts w:ascii="AppleSystemUIFont" w:hAnsi="AppleSystemUIFont" w:cs="AppleSystemUIFont"/>
           <w:b/>
@@ -294,11 +584,9 @@
           <w:kern w:val="0"/>
           <w:sz w:val="26"/>
           <w:szCs w:val="26"/>
-          <w:lang w:val="en-US"/>
-        </w:rPr>
-        <w:t>Anuncios</w:t>
-      </w:r>
-      <w:proofErr w:type="spellEnd"/>
+          <w:lang w:val="es-ES"/>
+        </w:rPr>
+      </w:pPr>
       <w:r>
         <w:rPr>
           <w:rFonts w:ascii="AppleSystemUIFont" w:hAnsi="AppleSystemUIFont" w:cs="AppleSystemUIFont"/>
@@ -307,12 +595,68 @@
           <w:kern w:val="0"/>
           <w:sz w:val="26"/>
           <w:szCs w:val="26"/>
-          <w:lang w:val="en-US"/>
-        </w:rPr>
-        <w:t xml:space="preserve"> </w:t>
-      </w:r>
-      <w:proofErr w:type="spellStart"/>
-      <w:r>
+          <w:lang w:val="es-ES"/>
+        </w:rPr>
+        <w:t>4. Retención y Eliminación de Datos</w:t>
+      </w:r>
+    </w:p>
+    <w:p>
+      <w:pPr>
+        <w:autoSpaceDE w:val="0"/>
+        <w:autoSpaceDN w:val="0"/>
+        <w:adjustRightInd w:val="0"/>
+        <w:rPr>
+          <w:rFonts w:ascii="AppleSystemUIFont" w:hAnsi="AppleSystemUIFont" w:cs="AppleSystemUIFont"/>
+          <w:kern w:val="0"/>
+          <w:sz w:val="26"/>
+          <w:szCs w:val="26"/>
+          <w:lang w:val="es-ES"/>
+        </w:rPr>
+      </w:pPr>
+    </w:p>
+    <w:p>
+      <w:pPr>
+        <w:autoSpaceDE w:val="0"/>
+        <w:autoSpaceDN w:val="0"/>
+        <w:adjustRightInd w:val="0"/>
+        <w:rPr>
+          <w:rFonts w:ascii="AppleSystemUIFont" w:hAnsi="AppleSystemUIFont" w:cs="AppleSystemUIFont"/>
+          <w:kern w:val="0"/>
+          <w:sz w:val="26"/>
+          <w:szCs w:val="26"/>
+          <w:lang w:val="es-ES"/>
+        </w:rPr>
+      </w:pPr>
+      <w:r>
+        <w:rPr>
+          <w:rFonts w:ascii="AppleSystemUIFont" w:hAnsi="AppleSystemUIFont" w:cs="AppleSystemUIFont"/>
+          <w:kern w:val="0"/>
+          <w:sz w:val="26"/>
+          <w:szCs w:val="26"/>
+          <w:lang w:val="es-ES"/>
+        </w:rPr>
+        <w:t>- [Detalles sobre la política de retención y eliminación de datos, especificando el período durante el cual conservamos la información y cómo se elimina cuando ya no es necesaria].</w:t>
+      </w:r>
+    </w:p>
+    <w:p>
+      <w:pPr>
+        <w:autoSpaceDE w:val="0"/>
+        <w:autoSpaceDN w:val="0"/>
+        <w:adjustRightInd w:val="0"/>
+        <w:rPr>
+          <w:rFonts w:ascii="AppleSystemUIFont" w:hAnsi="AppleSystemUIFont" w:cs="AppleSystemUIFont"/>
+          <w:kern w:val="0"/>
+          <w:sz w:val="26"/>
+          <w:szCs w:val="26"/>
+          <w:lang w:val="es-ES"/>
+        </w:rPr>
+      </w:pPr>
+    </w:p>
+    <w:p>
+      <w:pPr>
+        <w:autoSpaceDE w:val="0"/>
+        <w:autoSpaceDN w:val="0"/>
+        <w:adjustRightInd w:val="0"/>
         <w:rPr>
           <w:rFonts w:ascii="AppleSystemUIFont" w:hAnsi="AppleSystemUIFont" w:cs="AppleSystemUIFont"/>
           <w:b/>
@@ -320,11 +664,9 @@
           <w:kern w:val="0"/>
           <w:sz w:val="26"/>
           <w:szCs w:val="26"/>
-          <w:lang w:val="en-US"/>
-        </w:rPr>
-        <w:t>Personalizados</w:t>
-      </w:r>
-      <w:proofErr w:type="spellEnd"/>
+          <w:lang w:val="es-ES"/>
+        </w:rPr>
+      </w:pPr>
       <w:r>
         <w:rPr>
           <w:rFonts w:ascii="AppleSystemUIFont" w:hAnsi="AppleSystemUIFont" w:cs="AppleSystemUIFont"/>
@@ -333,175 +675,69 @@
           <w:kern w:val="0"/>
           <w:sz w:val="26"/>
           <w:szCs w:val="26"/>
-          <w:lang w:val="en-US"/>
-        </w:rPr>
-        <w:t>:</w:t>
-      </w:r>
-    </w:p>
-    <w:p>
-      <w:pPr>
-        <w:numPr>
-          <w:ilvl w:val="0"/>
-          <w:numId w:val="3"/>
-        </w:numPr>
-        <w:autoSpaceDE w:val="0"/>
-        <w:autoSpaceDN w:val="0"/>
-        <w:adjustRightInd w:val="0"/>
-        <w:ind w:firstLine="0"/>
-        <w:rPr>
-          <w:rFonts w:ascii="AppleSystemUIFont" w:hAnsi="AppleSystemUIFont" w:cs="AppleSystemUIFont"/>
-          <w:kern w:val="0"/>
-          <w:sz w:val="26"/>
-          <w:szCs w:val="26"/>
-          <w:lang w:val="en-US"/>
-        </w:rPr>
-      </w:pPr>
-      <w:r>
-        <w:rPr>
-          <w:rFonts w:ascii="AppleSystemUIFont" w:hAnsi="AppleSystemUIFont" w:cs="AppleSystemUIFont"/>
-          <w:kern w:val="0"/>
-          <w:sz w:val="26"/>
-          <w:szCs w:val="26"/>
-          <w:lang w:val="es-ES"/>
-        </w:rPr>
-        <w:t>"</w:t>
-      </w:r>
-      <w:r>
-        <w:rPr>
-          <w:rFonts w:ascii="AppleSystemUIFont" w:hAnsi="AppleSystemUIFont" w:cs="AppleSystemUIFont"/>
-          <w:kern w:val="0"/>
-          <w:sz w:val="26"/>
-          <w:szCs w:val="26"/>
-          <w:lang w:val="es-ES"/>
-        </w:rPr>
-        <w:t>Expenses</w:t>
-      </w:r>
-      <w:r>
-        <w:rPr>
-          <w:rFonts w:ascii="AppleSystemUIFont" w:hAnsi="AppleSystemUIFont" w:cs="AppleSystemUIFont"/>
-          <w:kern w:val="0"/>
-          <w:sz w:val="26"/>
-          <w:szCs w:val="26"/>
-          <w:lang w:val="es-ES"/>
-        </w:rPr>
-        <w:t xml:space="preserve">" puede mostrar anuncios personalizados. Estos anuncios se basan en información no identificable personalmente y en preferencias de usuario. </w:t>
-      </w:r>
-      <w:r>
-        <w:rPr>
-          <w:rFonts w:ascii="AppleSystemUIFont" w:hAnsi="AppleSystemUIFont" w:cs="AppleSystemUIFont"/>
-          <w:kern w:val="0"/>
-          <w:sz w:val="26"/>
-          <w:szCs w:val="26"/>
-          <w:lang w:val="en-US"/>
-        </w:rPr>
-        <w:t xml:space="preserve">No </w:t>
-      </w:r>
-      <w:proofErr w:type="spellStart"/>
-      <w:r>
-        <w:rPr>
-          <w:rFonts w:ascii="AppleSystemUIFont" w:hAnsi="AppleSystemUIFont" w:cs="AppleSystemUIFont"/>
-          <w:kern w:val="0"/>
-          <w:sz w:val="26"/>
-          <w:szCs w:val="26"/>
-          <w:lang w:val="en-US"/>
-        </w:rPr>
-        <w:t>compartimos</w:t>
-      </w:r>
-      <w:proofErr w:type="spellEnd"/>
-      <w:r>
-        <w:rPr>
-          <w:rFonts w:ascii="AppleSystemUIFont" w:hAnsi="AppleSystemUIFont" w:cs="AppleSystemUIFont"/>
-          <w:kern w:val="0"/>
-          <w:sz w:val="26"/>
-          <w:szCs w:val="26"/>
-          <w:lang w:val="en-US"/>
-        </w:rPr>
-        <w:t xml:space="preserve"> </w:t>
-      </w:r>
-      <w:proofErr w:type="spellStart"/>
-      <w:r>
-        <w:rPr>
-          <w:rFonts w:ascii="AppleSystemUIFont" w:hAnsi="AppleSystemUIFont" w:cs="AppleSystemUIFont"/>
-          <w:kern w:val="0"/>
-          <w:sz w:val="26"/>
-          <w:szCs w:val="26"/>
-          <w:lang w:val="en-US"/>
-        </w:rPr>
-        <w:t>información</w:t>
-      </w:r>
-      <w:proofErr w:type="spellEnd"/>
-      <w:r>
-        <w:rPr>
-          <w:rFonts w:ascii="AppleSystemUIFont" w:hAnsi="AppleSystemUIFont" w:cs="AppleSystemUIFont"/>
-          <w:kern w:val="0"/>
-          <w:sz w:val="26"/>
-          <w:szCs w:val="26"/>
-          <w:lang w:val="en-US"/>
-        </w:rPr>
-        <w:t xml:space="preserve"> personal con </w:t>
-      </w:r>
-      <w:proofErr w:type="spellStart"/>
-      <w:r>
-        <w:rPr>
-          <w:rFonts w:ascii="AppleSystemUIFont" w:hAnsi="AppleSystemUIFont" w:cs="AppleSystemUIFont"/>
-          <w:kern w:val="0"/>
-          <w:sz w:val="26"/>
-          <w:szCs w:val="26"/>
-          <w:lang w:val="en-US"/>
-        </w:rPr>
-        <w:t>anunciantes</w:t>
-      </w:r>
-      <w:proofErr w:type="spellEnd"/>
-      <w:r>
-        <w:rPr>
-          <w:rFonts w:ascii="AppleSystemUIFont" w:hAnsi="AppleSystemUIFont" w:cs="AppleSystemUIFont"/>
-          <w:kern w:val="0"/>
-          <w:sz w:val="26"/>
-          <w:szCs w:val="26"/>
-          <w:lang w:val="en-US"/>
-        </w:rPr>
-        <w:t>.</w:t>
-      </w:r>
-    </w:p>
-    <w:p>
-      <w:pPr>
-        <w:autoSpaceDE w:val="0"/>
-        <w:autoSpaceDN w:val="0"/>
-        <w:adjustRightInd w:val="0"/>
-        <w:rPr>
-          <w:rFonts w:ascii="AppleSystemUIFont" w:hAnsi="AppleSystemUIFont" w:cs="AppleSystemUIFont"/>
-          <w:kern w:val="0"/>
-          <w:sz w:val="26"/>
-          <w:szCs w:val="26"/>
-          <w:lang w:val="en-US"/>
-        </w:rPr>
-      </w:pPr>
-    </w:p>
-    <w:p>
-      <w:pPr>
-        <w:autoSpaceDE w:val="0"/>
-        <w:autoSpaceDN w:val="0"/>
-        <w:adjustRightInd w:val="0"/>
-        <w:ind w:left="720"/>
-        <w:rPr>
-          <w:rFonts w:ascii="AppleSystemUIFont" w:hAnsi="AppleSystemUIFont" w:cs="AppleSystemUIFont"/>
-          <w:kern w:val="0"/>
-          <w:sz w:val="26"/>
-          <w:szCs w:val="26"/>
-          <w:lang w:val="es-ES"/>
-        </w:rPr>
-      </w:pPr>
-      <w:r>
-        <w:rPr>
-          <w:rFonts w:ascii="AppleSystemUIFont" w:hAnsi="AppleSystemUIFont" w:cs="AppleSystemUIFont"/>
-          <w:kern w:val="0"/>
-          <w:sz w:val="26"/>
-          <w:szCs w:val="26"/>
-          <w:lang w:val="es-ES"/>
-        </w:rPr>
-        <w:t xml:space="preserve">b. </w:t>
-      </w:r>
-      <w:r>
+          <w:lang w:val="es-ES"/>
+        </w:rPr>
+        <w:lastRenderedPageBreak/>
+        <w:t>5. Política de Privacidad en la Tienda</w:t>
+      </w:r>
+    </w:p>
+    <w:p>
+      <w:pPr>
+        <w:autoSpaceDE w:val="0"/>
+        <w:autoSpaceDN w:val="0"/>
+        <w:adjustRightInd w:val="0"/>
+        <w:rPr>
+          <w:rFonts w:ascii="AppleSystemUIFont" w:hAnsi="AppleSystemUIFont" w:cs="AppleSystemUIFont"/>
+          <w:kern w:val="0"/>
+          <w:sz w:val="26"/>
+          <w:szCs w:val="26"/>
+          <w:lang w:val="es-ES"/>
+        </w:rPr>
+      </w:pPr>
+    </w:p>
+    <w:p>
+      <w:pPr>
+        <w:autoSpaceDE w:val="0"/>
+        <w:autoSpaceDN w:val="0"/>
+        <w:adjustRightInd w:val="0"/>
+        <w:rPr>
+          <w:rFonts w:ascii="AppleSystemUIFont" w:hAnsi="AppleSystemUIFont" w:cs="AppleSystemUIFont"/>
+          <w:kern w:val="0"/>
+          <w:sz w:val="26"/>
+          <w:szCs w:val="26"/>
+          <w:lang w:val="es-ES"/>
+        </w:rPr>
+      </w:pPr>
+      <w:r>
+        <w:rPr>
+          <w:rFonts w:ascii="AppleSystemUIFont" w:hAnsi="AppleSystemUIFont" w:cs="AppleSystemUIFont"/>
+          <w:kern w:val="0"/>
+          <w:sz w:val="26"/>
+          <w:szCs w:val="26"/>
+          <w:lang w:val="es-ES"/>
+        </w:rPr>
+        <w:t>- Puede encontrar nuestra política de privacidad en la página de listado de la tienda de nuestra aplicación en [enlace a la página de la tienda].</w:t>
+      </w:r>
+    </w:p>
+    <w:p>
+      <w:pPr>
+        <w:autoSpaceDE w:val="0"/>
+        <w:autoSpaceDN w:val="0"/>
+        <w:adjustRightInd w:val="0"/>
+        <w:rPr>
+          <w:rFonts w:ascii="AppleSystemUIFont" w:hAnsi="AppleSystemUIFont" w:cs="AppleSystemUIFont"/>
+          <w:kern w:val="0"/>
+          <w:sz w:val="26"/>
+          <w:szCs w:val="26"/>
+          <w:lang w:val="es-ES"/>
+        </w:rPr>
+      </w:pPr>
+    </w:p>
+    <w:p>
+      <w:pPr>
+        <w:autoSpaceDE w:val="0"/>
+        <w:autoSpaceDN w:val="0"/>
+        <w:adjustRightInd w:val="0"/>
         <w:rPr>
           <w:rFonts w:ascii="AppleSystemUIFont" w:hAnsi="AppleSystemUIFont" w:cs="AppleSystemUIFont"/>
           <w:b/>
@@ -511,43 +747,8 @@
           <w:szCs w:val="26"/>
           <w:lang w:val="es-ES"/>
         </w:rPr>
-        <w:t>Proveedores de Publicidad Externos:</w:t>
-      </w:r>
-    </w:p>
-    <w:p>
-      <w:pPr>
-        <w:numPr>
-          <w:ilvl w:val="0"/>
-          <w:numId w:val="4"/>
-        </w:numPr>
-        <w:autoSpaceDE w:val="0"/>
-        <w:autoSpaceDN w:val="0"/>
-        <w:adjustRightInd w:val="0"/>
-        <w:ind w:firstLine="0"/>
-        <w:rPr>
-          <w:rFonts w:ascii="AppleSystemUIFont" w:hAnsi="AppleSystemUIFont" w:cs="AppleSystemUIFont"/>
-          <w:kern w:val="0"/>
-          <w:sz w:val="26"/>
-          <w:szCs w:val="26"/>
-          <w:lang w:val="es-ES"/>
-        </w:rPr>
-      </w:pPr>
-      <w:r>
-        <w:rPr>
-          <w:rFonts w:ascii="AppleSystemUIFont" w:hAnsi="AppleSystemUIFont" w:cs="AppleSystemUIFont"/>
-          <w:kern w:val="0"/>
-          <w:sz w:val="26"/>
-          <w:szCs w:val="26"/>
-          <w:lang w:val="es-ES"/>
-        </w:rPr>
-        <w:t>Trabajamos con proveedores de publicidad externos que pueden recopilar información no identificable personalmente para mejorar la relevancia de los anuncios.</w:t>
-      </w:r>
-    </w:p>
-    <w:p>
-      <w:pPr>
-        <w:autoSpaceDE w:val="0"/>
-        <w:autoSpaceDN w:val="0"/>
-        <w:adjustRightInd w:val="0"/>
+      </w:pPr>
+      <w:r>
         <w:rPr>
           <w:rFonts w:ascii="AppleSystemUIFont" w:hAnsi="AppleSystemUIFont" w:cs="AppleSystemUIFont"/>
           <w:b/>
@@ -557,6 +758,59 @@
           <w:szCs w:val="26"/>
           <w:lang w:val="es-ES"/>
         </w:rPr>
+        <w:t>6. Etiquetado Claro</w:t>
+      </w:r>
+    </w:p>
+    <w:p>
+      <w:pPr>
+        <w:autoSpaceDE w:val="0"/>
+        <w:autoSpaceDN w:val="0"/>
+        <w:adjustRightInd w:val="0"/>
+        <w:rPr>
+          <w:rFonts w:ascii="AppleSystemUIFont" w:hAnsi="AppleSystemUIFont" w:cs="AppleSystemUIFont"/>
+          <w:kern w:val="0"/>
+          <w:sz w:val="26"/>
+          <w:szCs w:val="26"/>
+          <w:lang w:val="es-ES"/>
+        </w:rPr>
+      </w:pPr>
+    </w:p>
+    <w:p>
+      <w:pPr>
+        <w:autoSpaceDE w:val="0"/>
+        <w:autoSpaceDN w:val="0"/>
+        <w:adjustRightInd w:val="0"/>
+        <w:rPr>
+          <w:rFonts w:ascii="AppleSystemUIFont" w:hAnsi="AppleSystemUIFont" w:cs="AppleSystemUIFont"/>
+          <w:kern w:val="0"/>
+          <w:sz w:val="26"/>
+          <w:szCs w:val="26"/>
+          <w:lang w:val="es-ES"/>
+        </w:rPr>
+      </w:pPr>
+      <w:r>
+        <w:rPr>
+          <w:rFonts w:ascii="AppleSystemUIFont" w:hAnsi="AppleSystemUIFont" w:cs="AppleSystemUIFont"/>
+          <w:kern w:val="0"/>
+          <w:sz w:val="26"/>
+          <w:szCs w:val="26"/>
+          <w:lang w:val="es-ES"/>
+        </w:rPr>
+        <w:t>- [Incluye un etiquetado claro en tu política de privacidad para que los usuarios puedan identificar fácilmente la información].</w:t>
+      </w:r>
+    </w:p>
+    <w:p>
+      <w:pPr>
+        <w:autoSpaceDE w:val="0"/>
+        <w:autoSpaceDN w:val="0"/>
+        <w:adjustRightInd w:val="0"/>
+        <w:rPr>
+          <w:rFonts w:ascii="AppleSystemUIFont" w:hAnsi="AppleSystemUIFont" w:cs="AppleSystemUIFont"/>
+          <w:kern w:val="0"/>
+          <w:sz w:val="26"/>
+          <w:szCs w:val="26"/>
+          <w:lang w:val="es-ES"/>
+        </w:rPr>
       </w:pPr>
     </w:p>
     <w:p>
@@ -574,20 +828,6 @@
           <w:lang w:val="es-ES"/>
         </w:rPr>
       </w:pPr>
-    </w:p>
-    <w:p>
-      <w:pPr>
-        <w:autoSpaceDE w:val="0"/>
-        <w:autoSpaceDN w:val="0"/>
-        <w:adjustRightInd w:val="0"/>
-        <w:rPr>
-          <w:rFonts w:ascii="AppleSystemUIFont" w:hAnsi="AppleSystemUIFont" w:cs="AppleSystemUIFont"/>
-          <w:kern w:val="0"/>
-          <w:sz w:val="26"/>
-          <w:szCs w:val="26"/>
-          <w:lang w:val="es-ES"/>
-        </w:rPr>
-      </w:pPr>
       <w:r>
         <w:rPr>
           <w:rFonts w:ascii="AppleSystemUIFont" w:hAnsi="AppleSystemUIFont" w:cs="AppleSystemUIFont"/>
@@ -598,9 +838,66 @@
           <w:szCs w:val="26"/>
           <w:lang w:val="es-ES"/>
         </w:rPr>
-        <w:t>3</w:t>
-      </w:r>
-      <w:r>
+        <w:t>7. Punto de Contacto de Privacidad</w:t>
+      </w:r>
+    </w:p>
+    <w:p>
+      <w:pPr>
+        <w:autoSpaceDE w:val="0"/>
+        <w:autoSpaceDN w:val="0"/>
+        <w:adjustRightInd w:val="0"/>
+        <w:rPr>
+          <w:rFonts w:ascii="AppleSystemUIFont" w:hAnsi="AppleSystemUIFont" w:cs="AppleSystemUIFont"/>
+          <w:kern w:val="0"/>
+          <w:sz w:val="26"/>
+          <w:szCs w:val="26"/>
+          <w:lang w:val="es-ES"/>
+        </w:rPr>
+      </w:pPr>
+    </w:p>
+    <w:p>
+      <w:pPr>
+        <w:autoSpaceDE w:val="0"/>
+        <w:autoSpaceDN w:val="0"/>
+        <w:adjustRightInd w:val="0"/>
+        <w:rPr>
+          <w:rFonts w:ascii="AppleSystemUIFont" w:hAnsi="AppleSystemUIFont" w:cs="AppleSystemUIFont"/>
+          <w:kern w:val="0"/>
+          <w:sz w:val="26"/>
+          <w:szCs w:val="26"/>
+          <w:lang w:val="es-ES"/>
+        </w:rPr>
+      </w:pPr>
+      <w:r>
+        <w:rPr>
+          <w:rFonts w:ascii="AppleSystemUIFont" w:hAnsi="AppleSystemUIFont" w:cs="AppleSystemUIFont"/>
+          <w:kern w:val="0"/>
+          <w:sz w:val="26"/>
+          <w:szCs w:val="26"/>
+          <w:lang w:val="es-ES"/>
+        </w:rPr>
+        <w:t>- Si tiene alguna pregunta sobre esta Política de Privacidad, puede contactarnos en infoexpensesapp@gmail.com.</w:t>
+      </w:r>
+    </w:p>
+    <w:p>
+      <w:pPr>
+        <w:autoSpaceDE w:val="0"/>
+        <w:autoSpaceDN w:val="0"/>
+        <w:adjustRightInd w:val="0"/>
+        <w:rPr>
+          <w:rFonts w:ascii="AppleSystemUIFont" w:hAnsi="AppleSystemUIFont" w:cs="AppleSystemUIFont"/>
+          <w:kern w:val="0"/>
+          <w:sz w:val="26"/>
+          <w:szCs w:val="26"/>
+          <w:lang w:val="es-ES"/>
+        </w:rPr>
+      </w:pPr>
+    </w:p>
+    <w:p>
+      <w:pPr>
+        <w:autoSpaceDE w:val="0"/>
+        <w:autoSpaceDN w:val="0"/>
+        <w:adjustRightInd w:val="0"/>
         <w:rPr>
           <w:rFonts w:ascii="AppleSystemUIFont" w:hAnsi="AppleSystemUIFont" w:cs="AppleSystemUIFont"/>
           <w:b/>
@@ -610,47 +907,7 @@
           <w:szCs w:val="26"/>
           <w:lang w:val="es-ES"/>
         </w:rPr>
-        <w:t>. Seguridad y Protección de Datos</w:t>
-      </w:r>
-    </w:p>
-    <w:p>
-      <w:pPr>
-        <w:autoSpaceDE w:val="0"/>
-        <w:autoSpaceDN w:val="0"/>
-        <w:adjustRightInd w:val="0"/>
-        <w:rPr>
-          <w:rFonts w:ascii="AppleSystemUIFont" w:hAnsi="AppleSystemUIFont" w:cs="AppleSystemUIFont"/>
-          <w:kern w:val="0"/>
-          <w:sz w:val="26"/>
-          <w:szCs w:val="26"/>
-          <w:lang w:val="es-ES"/>
-        </w:rPr>
-      </w:pPr>
-    </w:p>
-    <w:p>
-      <w:pPr>
-        <w:autoSpaceDE w:val="0"/>
-        <w:autoSpaceDN w:val="0"/>
-        <w:adjustRightInd w:val="0"/>
-        <w:ind w:left="720"/>
-        <w:rPr>
-          <w:rFonts w:ascii="AppleSystemUIFont" w:hAnsi="AppleSystemUIFont" w:cs="AppleSystemUIFont"/>
-          <w:kern w:val="0"/>
-          <w:sz w:val="26"/>
-          <w:szCs w:val="26"/>
-          <w:lang w:val="es-ES"/>
-        </w:rPr>
-      </w:pPr>
-      <w:r>
-        <w:rPr>
-          <w:rFonts w:ascii="AppleSystemUIFont" w:hAnsi="AppleSystemUIFont" w:cs="AppleSystemUIFont"/>
-          <w:kern w:val="0"/>
-          <w:sz w:val="26"/>
-          <w:szCs w:val="26"/>
-          <w:lang w:val="es-ES"/>
-        </w:rPr>
-        <w:t xml:space="preserve">a. </w:t>
-      </w:r>
+      </w:pPr>
       <w:r>
         <w:rPr>
           <w:rFonts w:ascii="AppleSystemUIFont" w:hAnsi="AppleSystemUIFont" w:cs="AppleSystemUIFont"/>
@@ -661,92 +918,66 @@
           <w:szCs w:val="26"/>
           <w:lang w:val="es-ES"/>
         </w:rPr>
-        <w:t>Protección de Datos:</w:t>
-      </w:r>
-    </w:p>
-    <w:p>
-      <w:pPr>
-        <w:numPr>
-          <w:ilvl w:val="0"/>
-          <w:numId w:val="5"/>
-        </w:numPr>
-        <w:autoSpaceDE w:val="0"/>
-        <w:autoSpaceDN w:val="0"/>
-        <w:adjustRightInd w:val="0"/>
-        <w:ind w:firstLine="0"/>
-        <w:rPr>
-          <w:rFonts w:ascii="AppleSystemUIFont" w:hAnsi="AppleSystemUIFont" w:cs="AppleSystemUIFont"/>
-          <w:kern w:val="0"/>
-          <w:sz w:val="26"/>
-          <w:szCs w:val="26"/>
-          <w:lang w:val="es-ES"/>
-        </w:rPr>
-      </w:pPr>
-      <w:r>
-        <w:rPr>
-          <w:rFonts w:ascii="AppleSystemUIFont" w:hAnsi="AppleSystemUIFont" w:cs="AppleSystemUIFont"/>
-          <w:kern w:val="0"/>
-          <w:sz w:val="26"/>
-          <w:szCs w:val="26"/>
-          <w:lang w:val="es-ES"/>
-        </w:rPr>
-        <w:t>Implementamos medidas de seguridad para proteger la información de los usuarios. Esto incluye el cifrado de datos y procedimientos para prevenir el acceso no autorizado.</w:t>
-      </w:r>
-    </w:p>
-    <w:p>
-      <w:pPr>
-        <w:autoSpaceDE w:val="0"/>
-        <w:autoSpaceDN w:val="0"/>
-        <w:adjustRightInd w:val="0"/>
-        <w:rPr>
-          <w:rFonts w:ascii="AppleSystemUIFont" w:hAnsi="AppleSystemUIFont" w:cs="AppleSystemUIFont"/>
-          <w:kern w:val="0"/>
-          <w:sz w:val="26"/>
-          <w:szCs w:val="26"/>
-          <w:lang w:val="es-ES"/>
-        </w:rPr>
-      </w:pPr>
-    </w:p>
-    <w:p>
-      <w:pPr>
-        <w:autoSpaceDE w:val="0"/>
-        <w:autoSpaceDN w:val="0"/>
-        <w:adjustRightInd w:val="0"/>
-        <w:rPr>
-          <w:rFonts w:ascii="AppleSystemUIFont" w:hAnsi="AppleSystemUIFont" w:cs="AppleSystemUIFont"/>
-          <w:kern w:val="0"/>
-          <w:sz w:val="26"/>
-          <w:szCs w:val="26"/>
-          <w:lang w:val="es-ES"/>
-        </w:rPr>
-      </w:pPr>
-    </w:p>
-    <w:p>
-      <w:pPr>
-        <w:autoSpaceDE w:val="0"/>
-        <w:autoSpaceDN w:val="0"/>
-        <w:adjustRightInd w:val="0"/>
-        <w:ind w:left="720"/>
-        <w:rPr>
-          <w:rFonts w:ascii="AppleSystemUIFont" w:hAnsi="AppleSystemUIFont" w:cs="AppleSystemUIFont"/>
-          <w:kern w:val="0"/>
-          <w:sz w:val="26"/>
-          <w:szCs w:val="26"/>
-          <w:lang w:val="en-US"/>
-        </w:rPr>
-      </w:pPr>
-      <w:r>
-        <w:rPr>
-          <w:rFonts w:ascii="AppleSystemUIFont" w:hAnsi="AppleSystemUIFont" w:cs="AppleSystemUIFont"/>
-          <w:kern w:val="0"/>
-          <w:sz w:val="26"/>
-          <w:szCs w:val="26"/>
-          <w:lang w:val="en-US"/>
-        </w:rPr>
-        <w:t xml:space="preserve">b. </w:t>
-      </w:r>
-      <w:proofErr w:type="spellStart"/>
-      <w:r>
+        <w:t>8. Acceso a la Política de Privacidad</w:t>
+      </w:r>
+    </w:p>
+    <w:p>
+      <w:pPr>
+        <w:autoSpaceDE w:val="0"/>
+        <w:autoSpaceDN w:val="0"/>
+        <w:adjustRightInd w:val="0"/>
+        <w:rPr>
+          <w:rFonts w:ascii="AppleSystemUIFont" w:hAnsi="AppleSystemUIFont" w:cs="AppleSystemUIFont"/>
+          <w:kern w:val="0"/>
+          <w:sz w:val="26"/>
+          <w:szCs w:val="26"/>
+          <w:lang w:val="es-ES"/>
+        </w:rPr>
+      </w:pPr>
+    </w:p>
+    <w:p>
+      <w:pPr>
+        <w:autoSpaceDE w:val="0"/>
+        <w:autoSpaceDN w:val="0"/>
+        <w:adjustRightInd w:val="0"/>
+        <w:rPr>
+          <w:rFonts w:ascii="AppleSystemUIFont" w:hAnsi="AppleSystemUIFont" w:cs="AppleSystemUIFont"/>
+          <w:kern w:val="0"/>
+          <w:sz w:val="26"/>
+          <w:szCs w:val="26"/>
+          <w:lang w:val="es-ES"/>
+        </w:rPr>
+      </w:pPr>
+      <w:r>
+        <w:rPr>
+          <w:rFonts w:ascii="AppleSystemUIFont" w:hAnsi="AppleSystemUIFont" w:cs="AppleSystemUIFont"/>
+          <w:kern w:val="0"/>
+          <w:sz w:val="26"/>
+          <w:szCs w:val="26"/>
+          <w:lang w:val="es-ES"/>
+        </w:rPr>
+        <w:t>- Esta política de privacidad está disponible en [URL activa de acceso público] y no puede ser editada.</w:t>
+      </w:r>
+    </w:p>
+    <w:p>
+      <w:pPr>
+        <w:autoSpaceDE w:val="0"/>
+        <w:autoSpaceDN w:val="0"/>
+        <w:adjustRightInd w:val="0"/>
+        <w:rPr>
+          <w:rFonts w:ascii="AppleSystemUIFont" w:hAnsi="AppleSystemUIFont" w:cs="AppleSystemUIFont"/>
+          <w:kern w:val="0"/>
+          <w:sz w:val="26"/>
+          <w:szCs w:val="26"/>
+          <w:lang w:val="es-ES"/>
+        </w:rPr>
+      </w:pPr>
+    </w:p>
+    <w:p>
+      <w:pPr>
+        <w:autoSpaceDE w:val="0"/>
+        <w:autoSpaceDN w:val="0"/>
+        <w:adjustRightInd w:val="0"/>
         <w:rPr>
           <w:rFonts w:ascii="AppleSystemUIFont" w:hAnsi="AppleSystemUIFont" w:cs="AppleSystemUIFont"/>
           <w:b/>
@@ -754,11 +985,9 @@
           <w:kern w:val="0"/>
           <w:sz w:val="26"/>
           <w:szCs w:val="26"/>
-          <w:lang w:val="en-US"/>
-        </w:rPr>
-        <w:t>Actualizaciones</w:t>
-      </w:r>
-      <w:proofErr w:type="spellEnd"/>
+          <w:lang w:val="es-ES"/>
+        </w:rPr>
+      </w:pPr>
       <w:r>
         <w:rPr>
           <w:rFonts w:ascii="AppleSystemUIFont" w:hAnsi="AppleSystemUIFont" w:cs="AppleSystemUIFont"/>
@@ -767,520 +996,160 @@
           <w:kern w:val="0"/>
           <w:sz w:val="26"/>
           <w:szCs w:val="26"/>
-          <w:lang w:val="en-US"/>
-        </w:rPr>
-        <w:t xml:space="preserve"> de </w:t>
-      </w:r>
-      <w:proofErr w:type="spellStart"/>
-      <w:r>
-        <w:rPr>
-          <w:rFonts w:ascii="AppleSystemUIFont" w:hAnsi="AppleSystemUIFont" w:cs="AppleSystemUIFont"/>
-          <w:b/>
-          <w:bCs/>
-          <w:kern w:val="0"/>
-          <w:sz w:val="26"/>
-          <w:szCs w:val="26"/>
-          <w:lang w:val="en-US"/>
-        </w:rPr>
-        <w:t>Seguridad</w:t>
-      </w:r>
-      <w:proofErr w:type="spellEnd"/>
-      <w:r>
-        <w:rPr>
-          <w:rFonts w:ascii="AppleSystemUIFont" w:hAnsi="AppleSystemUIFont" w:cs="AppleSystemUIFont"/>
-          <w:b/>
-          <w:bCs/>
-          <w:kern w:val="0"/>
-          <w:sz w:val="26"/>
-          <w:szCs w:val="26"/>
-          <w:lang w:val="en-US"/>
-        </w:rPr>
-        <w:t>:</w:t>
-      </w:r>
-    </w:p>
-    <w:p>
-      <w:pPr>
-        <w:numPr>
-          <w:ilvl w:val="0"/>
-          <w:numId w:val="6"/>
-        </w:numPr>
-        <w:autoSpaceDE w:val="0"/>
-        <w:autoSpaceDN w:val="0"/>
-        <w:adjustRightInd w:val="0"/>
-        <w:ind w:firstLine="0"/>
-        <w:rPr>
-          <w:rFonts w:ascii="AppleSystemUIFont" w:hAnsi="AppleSystemUIFont" w:cs="AppleSystemUIFont"/>
-          <w:kern w:val="0"/>
-          <w:sz w:val="26"/>
-          <w:szCs w:val="26"/>
-          <w:lang w:val="en-US"/>
-        </w:rPr>
-      </w:pPr>
-      <w:r>
-        <w:rPr>
-          <w:rFonts w:ascii="AppleSystemUIFont" w:hAnsi="AppleSystemUIFont" w:cs="AppleSystemUIFont"/>
-          <w:kern w:val="0"/>
-          <w:sz w:val="26"/>
-          <w:szCs w:val="26"/>
-          <w:lang w:val="es-ES"/>
-        </w:rPr>
-        <w:t xml:space="preserve">Regularmente actualizamos la aplicación para abordar problemas de seguridad y mejorar la protección de datos. </w:t>
-      </w:r>
-      <w:proofErr w:type="spellStart"/>
-      <w:r>
-        <w:rPr>
-          <w:rFonts w:ascii="AppleSystemUIFont" w:hAnsi="AppleSystemUIFont" w:cs="AppleSystemUIFont"/>
-          <w:kern w:val="0"/>
-          <w:sz w:val="26"/>
-          <w:szCs w:val="26"/>
-          <w:lang w:val="en-US"/>
-        </w:rPr>
-        <w:t>Recomendamos</w:t>
-      </w:r>
-      <w:proofErr w:type="spellEnd"/>
-      <w:r>
-        <w:rPr>
-          <w:rFonts w:ascii="AppleSystemUIFont" w:hAnsi="AppleSystemUIFont" w:cs="AppleSystemUIFont"/>
-          <w:kern w:val="0"/>
-          <w:sz w:val="26"/>
-          <w:szCs w:val="26"/>
-          <w:lang w:val="en-US"/>
-        </w:rPr>
-        <w:t xml:space="preserve"> a </w:t>
-      </w:r>
-      <w:proofErr w:type="spellStart"/>
-      <w:r>
-        <w:rPr>
-          <w:rFonts w:ascii="AppleSystemUIFont" w:hAnsi="AppleSystemUIFont" w:cs="AppleSystemUIFont"/>
-          <w:kern w:val="0"/>
-          <w:sz w:val="26"/>
-          <w:szCs w:val="26"/>
-          <w:lang w:val="en-US"/>
-        </w:rPr>
-        <w:t>los</w:t>
-      </w:r>
-      <w:proofErr w:type="spellEnd"/>
-      <w:r>
-        <w:rPr>
-          <w:rFonts w:ascii="AppleSystemUIFont" w:hAnsi="AppleSystemUIFont" w:cs="AppleSystemUIFont"/>
-          <w:kern w:val="0"/>
-          <w:sz w:val="26"/>
-          <w:szCs w:val="26"/>
-          <w:lang w:val="en-US"/>
-        </w:rPr>
-        <w:t xml:space="preserve"> </w:t>
-      </w:r>
-      <w:proofErr w:type="spellStart"/>
-      <w:r>
-        <w:rPr>
-          <w:rFonts w:ascii="AppleSystemUIFont" w:hAnsi="AppleSystemUIFont" w:cs="AppleSystemUIFont"/>
-          <w:kern w:val="0"/>
-          <w:sz w:val="26"/>
-          <w:szCs w:val="26"/>
-          <w:lang w:val="en-US"/>
-        </w:rPr>
-        <w:t>usuarios</w:t>
-      </w:r>
-      <w:proofErr w:type="spellEnd"/>
-      <w:r>
-        <w:rPr>
-          <w:rFonts w:ascii="AppleSystemUIFont" w:hAnsi="AppleSystemUIFont" w:cs="AppleSystemUIFont"/>
-          <w:kern w:val="0"/>
-          <w:sz w:val="26"/>
-          <w:szCs w:val="26"/>
-          <w:lang w:val="en-US"/>
-        </w:rPr>
-        <w:t xml:space="preserve"> que </w:t>
-      </w:r>
-      <w:proofErr w:type="spellStart"/>
-      <w:r>
-        <w:rPr>
-          <w:rFonts w:ascii="AppleSystemUIFont" w:hAnsi="AppleSystemUIFont" w:cs="AppleSystemUIFont"/>
-          <w:kern w:val="0"/>
-          <w:sz w:val="26"/>
-          <w:szCs w:val="26"/>
-          <w:lang w:val="en-US"/>
-        </w:rPr>
-        <w:t>instalen</w:t>
-      </w:r>
-      <w:proofErr w:type="spellEnd"/>
-      <w:r>
-        <w:rPr>
-          <w:rFonts w:ascii="AppleSystemUIFont" w:hAnsi="AppleSystemUIFont" w:cs="AppleSystemUIFont"/>
-          <w:kern w:val="0"/>
-          <w:sz w:val="26"/>
-          <w:szCs w:val="26"/>
-          <w:lang w:val="en-US"/>
-        </w:rPr>
-        <w:t xml:space="preserve"> </w:t>
-      </w:r>
-      <w:proofErr w:type="spellStart"/>
-      <w:r>
-        <w:rPr>
-          <w:rFonts w:ascii="AppleSystemUIFont" w:hAnsi="AppleSystemUIFont" w:cs="AppleSystemUIFont"/>
-          <w:kern w:val="0"/>
-          <w:sz w:val="26"/>
-          <w:szCs w:val="26"/>
-          <w:lang w:val="en-US"/>
-        </w:rPr>
-        <w:t>estas</w:t>
-      </w:r>
-      <w:proofErr w:type="spellEnd"/>
-      <w:r>
-        <w:rPr>
-          <w:rFonts w:ascii="AppleSystemUIFont" w:hAnsi="AppleSystemUIFont" w:cs="AppleSystemUIFont"/>
-          <w:kern w:val="0"/>
-          <w:sz w:val="26"/>
-          <w:szCs w:val="26"/>
-          <w:lang w:val="en-US"/>
-        </w:rPr>
-        <w:t xml:space="preserve"> </w:t>
-      </w:r>
-      <w:proofErr w:type="spellStart"/>
-      <w:r>
-        <w:rPr>
-          <w:rFonts w:ascii="AppleSystemUIFont" w:hAnsi="AppleSystemUIFont" w:cs="AppleSystemUIFont"/>
-          <w:kern w:val="0"/>
-          <w:sz w:val="26"/>
-          <w:szCs w:val="26"/>
-          <w:lang w:val="en-US"/>
-        </w:rPr>
-        <w:t>actualizaciones</w:t>
-      </w:r>
-      <w:proofErr w:type="spellEnd"/>
-      <w:r>
-        <w:rPr>
-          <w:rFonts w:ascii="AppleSystemUIFont" w:hAnsi="AppleSystemUIFont" w:cs="AppleSystemUIFont"/>
-          <w:kern w:val="0"/>
-          <w:sz w:val="26"/>
-          <w:szCs w:val="26"/>
-          <w:lang w:val="en-US"/>
-        </w:rPr>
-        <w:t>.</w:t>
-      </w:r>
-    </w:p>
-    <w:p>
-      <w:pPr>
-        <w:autoSpaceDE w:val="0"/>
-        <w:autoSpaceDN w:val="0"/>
-        <w:adjustRightInd w:val="0"/>
-        <w:rPr>
-          <w:rFonts w:ascii="AppleSystemUIFont" w:hAnsi="AppleSystemUIFont" w:cs="AppleSystemUIFont"/>
-          <w:b/>
-          <w:bCs/>
-          <w:kern w:val="0"/>
-          <w:sz w:val="26"/>
-          <w:szCs w:val="26"/>
-          <w:lang w:val="es-ES"/>
-        </w:rPr>
-      </w:pPr>
-    </w:p>
-    <w:p>
-      <w:pPr>
-        <w:autoSpaceDE w:val="0"/>
-        <w:autoSpaceDN w:val="0"/>
-        <w:adjustRightInd w:val="0"/>
-        <w:rPr>
-          <w:rFonts w:ascii="AppleSystemUIFont" w:hAnsi="AppleSystemUIFont" w:cs="AppleSystemUIFont"/>
-          <w:b/>
-          <w:bCs/>
-          <w:kern w:val="0"/>
-          <w:sz w:val="26"/>
-          <w:szCs w:val="26"/>
-          <w:lang w:val="es-ES"/>
-        </w:rPr>
-      </w:pPr>
-    </w:p>
-    <w:p>
-      <w:pPr>
-        <w:autoSpaceDE w:val="0"/>
-        <w:autoSpaceDN w:val="0"/>
-        <w:adjustRightInd w:val="0"/>
-        <w:rPr>
-          <w:rFonts w:ascii="AppleSystemUIFont" w:hAnsi="AppleSystemUIFont" w:cs="AppleSystemUIFont"/>
-          <w:b/>
-          <w:bCs/>
-          <w:kern w:val="0"/>
-          <w:sz w:val="26"/>
-          <w:szCs w:val="26"/>
-          <w:lang w:val="es-ES"/>
-        </w:rPr>
-      </w:pPr>
-    </w:p>
-    <w:p>
-      <w:pPr>
-        <w:autoSpaceDE w:val="0"/>
-        <w:autoSpaceDN w:val="0"/>
-        <w:adjustRightInd w:val="0"/>
-        <w:rPr>
-          <w:rFonts w:ascii="AppleSystemUIFont" w:hAnsi="AppleSystemUIFont" w:cs="AppleSystemUIFont"/>
-          <w:b/>
-          <w:bCs/>
-          <w:kern w:val="0"/>
-          <w:sz w:val="26"/>
-          <w:szCs w:val="26"/>
-          <w:lang w:val="es-ES"/>
-        </w:rPr>
-      </w:pPr>
-    </w:p>
-    <w:p>
-      <w:pPr>
-        <w:autoSpaceDE w:val="0"/>
-        <w:autoSpaceDN w:val="0"/>
-        <w:adjustRightInd w:val="0"/>
-        <w:rPr>
-          <w:rFonts w:ascii="AppleSystemUIFont" w:hAnsi="AppleSystemUIFont" w:cs="AppleSystemUIFont"/>
-          <w:b/>
-          <w:bCs/>
-          <w:kern w:val="0"/>
-          <w:sz w:val="26"/>
-          <w:szCs w:val="26"/>
-          <w:lang w:val="es-ES"/>
-        </w:rPr>
-      </w:pPr>
-    </w:p>
-    <w:p>
-      <w:pPr>
-        <w:autoSpaceDE w:val="0"/>
-        <w:autoSpaceDN w:val="0"/>
-        <w:adjustRightInd w:val="0"/>
-        <w:rPr>
-          <w:rFonts w:ascii="AppleSystemUIFont" w:hAnsi="AppleSystemUIFont" w:cs="AppleSystemUIFont"/>
-          <w:b/>
-          <w:bCs/>
-          <w:kern w:val="0"/>
-          <w:sz w:val="26"/>
-          <w:szCs w:val="26"/>
-          <w:lang w:val="es-ES"/>
-        </w:rPr>
-      </w:pPr>
-      <w:r>
-        <w:rPr>
-          <w:rFonts w:ascii="AppleSystemUIFont" w:hAnsi="AppleSystemUIFont" w:cs="AppleSystemUIFont"/>
-          <w:b/>
-          <w:bCs/>
-          <w:kern w:val="0"/>
-          <w:sz w:val="26"/>
-          <w:szCs w:val="26"/>
-          <w:lang w:val="es-ES"/>
-        </w:rPr>
-        <w:lastRenderedPageBreak/>
-        <w:t>4</w:t>
-      </w:r>
-      <w:r>
-        <w:rPr>
-          <w:rFonts w:ascii="AppleSystemUIFont" w:hAnsi="AppleSystemUIFont" w:cs="AppleSystemUIFont"/>
-          <w:b/>
-          <w:bCs/>
-          <w:kern w:val="0"/>
-          <w:sz w:val="26"/>
-          <w:szCs w:val="26"/>
-          <w:lang w:val="es-ES"/>
-        </w:rPr>
-        <w:t>. Cambios en la Política de Privacidad</w:t>
-      </w:r>
-    </w:p>
-    <w:p>
-      <w:pPr>
-        <w:autoSpaceDE w:val="0"/>
-        <w:autoSpaceDN w:val="0"/>
-        <w:adjustRightInd w:val="0"/>
-        <w:rPr>
-          <w:rFonts w:ascii="AppleSystemUIFont" w:hAnsi="AppleSystemUIFont" w:cs="AppleSystemUIFont"/>
-          <w:kern w:val="0"/>
-          <w:sz w:val="26"/>
-          <w:szCs w:val="26"/>
-          <w:lang w:val="es-ES"/>
-        </w:rPr>
-      </w:pPr>
-    </w:p>
-    <w:p>
-      <w:pPr>
-        <w:autoSpaceDE w:val="0"/>
-        <w:autoSpaceDN w:val="0"/>
-        <w:adjustRightInd w:val="0"/>
-        <w:ind w:left="720"/>
-        <w:rPr>
-          <w:rFonts w:ascii="AppleSystemUIFont" w:hAnsi="AppleSystemUIFont" w:cs="AppleSystemUIFont"/>
-          <w:kern w:val="0"/>
-          <w:sz w:val="26"/>
-          <w:szCs w:val="26"/>
-          <w:lang w:val="es-ES"/>
-        </w:rPr>
-      </w:pPr>
-      <w:r>
-        <w:rPr>
-          <w:rFonts w:ascii="AppleSystemUIFont" w:hAnsi="AppleSystemUIFont" w:cs="AppleSystemUIFont"/>
-          <w:kern w:val="0"/>
-          <w:sz w:val="26"/>
-          <w:szCs w:val="26"/>
-          <w:lang w:val="es-ES"/>
-        </w:rPr>
-        <w:t>Nos reservamos el derecho de modificar esta política en cualquier momento. Se notificarán cambios importantes a través de la aplicación. Es responsabilidad del usuario revisar periódicamente la política para estar informado.</w:t>
-      </w:r>
-    </w:p>
-    <w:p>
-      <w:pPr>
-        <w:autoSpaceDE w:val="0"/>
-        <w:autoSpaceDN w:val="0"/>
-        <w:adjustRightInd w:val="0"/>
-        <w:rPr>
-          <w:rFonts w:ascii="AppleSystemUIFont" w:hAnsi="AppleSystemUIFont" w:cs="AppleSystemUIFont"/>
-          <w:b/>
-          <w:bCs/>
-          <w:kern w:val="0"/>
-          <w:sz w:val="26"/>
-          <w:szCs w:val="26"/>
-          <w:lang w:val="es-ES"/>
-        </w:rPr>
-      </w:pPr>
-    </w:p>
-    <w:p>
-      <w:pPr>
-        <w:autoSpaceDE w:val="0"/>
-        <w:autoSpaceDN w:val="0"/>
-        <w:adjustRightInd w:val="0"/>
-        <w:rPr>
-          <w:rFonts w:ascii="AppleSystemUIFont" w:hAnsi="AppleSystemUIFont" w:cs="AppleSystemUIFont"/>
-          <w:b/>
-          <w:bCs/>
-          <w:kern w:val="0"/>
-          <w:sz w:val="26"/>
-          <w:szCs w:val="26"/>
-          <w:lang w:val="es-ES"/>
-        </w:rPr>
-      </w:pPr>
-      <w:r>
-        <w:rPr>
-          <w:rFonts w:ascii="AppleSystemUIFont" w:hAnsi="AppleSystemUIFont" w:cs="AppleSystemUIFont"/>
-          <w:b/>
-          <w:bCs/>
-          <w:kern w:val="0"/>
-          <w:sz w:val="26"/>
-          <w:szCs w:val="26"/>
-          <w:lang w:val="es-ES"/>
-        </w:rPr>
-        <w:t>5</w:t>
-      </w:r>
-      <w:r>
-        <w:rPr>
-          <w:rFonts w:ascii="AppleSystemUIFont" w:hAnsi="AppleSystemUIFont" w:cs="AppleSystemUIFont"/>
-          <w:b/>
-          <w:bCs/>
-          <w:kern w:val="0"/>
-          <w:sz w:val="26"/>
-          <w:szCs w:val="26"/>
-          <w:lang w:val="es-ES"/>
-        </w:rPr>
-        <w:t>. Contacto</w:t>
-      </w:r>
-    </w:p>
-    <w:p>
-      <w:pPr>
-        <w:autoSpaceDE w:val="0"/>
-        <w:autoSpaceDN w:val="0"/>
-        <w:adjustRightInd w:val="0"/>
-        <w:rPr>
-          <w:rFonts w:ascii="AppleSystemUIFont" w:hAnsi="AppleSystemUIFont" w:cs="AppleSystemUIFont"/>
-          <w:kern w:val="0"/>
-          <w:sz w:val="26"/>
-          <w:szCs w:val="26"/>
-          <w:lang w:val="es-ES"/>
-        </w:rPr>
-      </w:pPr>
-    </w:p>
-    <w:p>
-      <w:pPr>
-        <w:autoSpaceDE w:val="0"/>
-        <w:autoSpaceDN w:val="0"/>
-        <w:adjustRightInd w:val="0"/>
-        <w:ind w:left="720"/>
-        <w:rPr>
-          <w:rFonts w:ascii="AppleSystemUIFont" w:hAnsi="AppleSystemUIFont" w:cs="AppleSystemUIFont"/>
-          <w:kern w:val="0"/>
-          <w:sz w:val="26"/>
-          <w:szCs w:val="26"/>
-          <w:lang w:val="es-ES"/>
-        </w:rPr>
-      </w:pPr>
-      <w:r>
-        <w:rPr>
-          <w:rFonts w:ascii="AppleSystemUIFont" w:hAnsi="AppleSystemUIFont" w:cs="AppleSystemUIFont"/>
-          <w:kern w:val="0"/>
-          <w:sz w:val="26"/>
-          <w:szCs w:val="26"/>
-          <w:lang w:val="es-ES"/>
-        </w:rPr>
-        <w:t>Si tiene preguntas o inquietudes sobre nuestra política de seguridad y privacidad, comuníquese con nosotros a través de infoexpensesapp@gmail.com</w:t>
-      </w:r>
-      <w:r>
-        <w:rPr>
-          <w:rFonts w:ascii="AppleSystemUIFont" w:hAnsi="AppleSystemUIFont" w:cs="AppleSystemUIFont"/>
-          <w:kern w:val="0"/>
-          <w:sz w:val="26"/>
-          <w:szCs w:val="26"/>
-          <w:lang w:val="es-ES"/>
-        </w:rPr>
-        <w:t>.</w:t>
-      </w:r>
-    </w:p>
-    <w:p>
-      <w:pPr>
-        <w:autoSpaceDE w:val="0"/>
-        <w:autoSpaceDN w:val="0"/>
-        <w:adjustRightInd w:val="0"/>
-        <w:rPr>
-          <w:rFonts w:ascii="AppleSystemUIFont" w:hAnsi="AppleSystemUIFont" w:cs="AppleSystemUIFont"/>
-          <w:kern w:val="0"/>
-          <w:sz w:val="26"/>
-          <w:szCs w:val="26"/>
-          <w:lang w:val="es-ES"/>
-        </w:rPr>
-      </w:pPr>
-    </w:p>
-    <w:p>
-      <w:pPr>
-        <w:autoSpaceDE w:val="0"/>
-        <w:autoSpaceDN w:val="0"/>
-        <w:adjustRightInd w:val="0"/>
-        <w:rPr>
-          <w:rFonts w:ascii="AppleSystemUIFont" w:hAnsi="AppleSystemUIFont" w:cs="AppleSystemUIFont"/>
-          <w:kern w:val="0"/>
-          <w:sz w:val="26"/>
-          <w:szCs w:val="26"/>
-          <w:lang w:val="es-ES"/>
-        </w:rPr>
-      </w:pPr>
-      <w:r>
-        <w:rPr>
-          <w:rFonts w:ascii="AppleSystemUIFont" w:hAnsi="AppleSystemUIFont" w:cs="AppleSystemUIFont"/>
-          <w:kern w:val="0"/>
-          <w:sz w:val="26"/>
-          <w:szCs w:val="26"/>
-          <w:lang w:val="es-ES"/>
-        </w:rPr>
-        <w:t>Gracias por confiar en "</w:t>
-      </w:r>
-      <w:r>
-        <w:rPr>
-          <w:rFonts w:ascii="AppleSystemUIFont" w:hAnsi="AppleSystemUIFont" w:cs="AppleSystemUIFont"/>
-          <w:kern w:val="0"/>
-          <w:sz w:val="26"/>
-          <w:szCs w:val="26"/>
-          <w:lang w:val="es-ES"/>
-        </w:rPr>
-        <w:t>Expenses</w:t>
-      </w:r>
-      <w:r>
-        <w:rPr>
-          <w:rFonts w:ascii="AppleSystemUIFont" w:hAnsi="AppleSystemUIFont" w:cs="AppleSystemUIFont"/>
-          <w:kern w:val="0"/>
-          <w:sz w:val="26"/>
-          <w:szCs w:val="26"/>
-          <w:lang w:val="es-ES"/>
-        </w:rPr>
-        <w:t>".</w:t>
-      </w:r>
+          <w:lang w:val="es-ES"/>
+        </w:rPr>
+        <w:t>9. Divulgación Exhaustiva</w:t>
+      </w:r>
+    </w:p>
+    <w:p>
+      <w:pPr>
+        <w:autoSpaceDE w:val="0"/>
+        <w:autoSpaceDN w:val="0"/>
+        <w:adjustRightInd w:val="0"/>
+        <w:rPr>
+          <w:rFonts w:ascii="AppleSystemUIFont" w:hAnsi="AppleSystemUIFont" w:cs="AppleSystemUIFont"/>
+          <w:kern w:val="0"/>
+          <w:sz w:val="26"/>
+          <w:szCs w:val="26"/>
+          <w:lang w:val="es-ES"/>
+        </w:rPr>
+      </w:pPr>
+    </w:p>
+    <w:p>
+      <w:pPr>
+        <w:autoSpaceDE w:val="0"/>
+        <w:autoSpaceDN w:val="0"/>
+        <w:adjustRightInd w:val="0"/>
+        <w:rPr>
+          <w:rFonts w:ascii="AppleSystemUIFont" w:hAnsi="AppleSystemUIFont" w:cs="AppleSystemUIFont"/>
+          <w:kern w:val="0"/>
+          <w:sz w:val="26"/>
+          <w:szCs w:val="26"/>
+          <w:lang w:val="es-ES"/>
+        </w:rPr>
+      </w:pPr>
+      <w:r>
+        <w:rPr>
+          <w:rFonts w:ascii="AppleSystemUIFont" w:hAnsi="AppleSystemUIFont" w:cs="AppleSystemUIFont"/>
+          <w:kern w:val="0"/>
+          <w:sz w:val="26"/>
+          <w:szCs w:val="26"/>
+          <w:lang w:val="es-ES"/>
+        </w:rPr>
+        <w:t>- [Detalles completos sobre cómo la aplicación Expenses accede, recopila, utiliza y comparte datos de los usuarios, incluyendo cualquier dato personal o sensible y con quién se comparte].</w:t>
+      </w:r>
+    </w:p>
+    <w:p>
+      <w:pPr>
+        <w:autoSpaceDE w:val="0"/>
+        <w:autoSpaceDN w:val="0"/>
+        <w:adjustRightInd w:val="0"/>
+        <w:rPr>
+          <w:rFonts w:ascii="AppleSystemUIFont" w:hAnsi="AppleSystemUIFont" w:cs="AppleSystemUIFont"/>
+          <w:kern w:val="0"/>
+          <w:sz w:val="26"/>
+          <w:szCs w:val="26"/>
+          <w:lang w:val="es-ES"/>
+        </w:rPr>
+      </w:pPr>
+    </w:p>
+    <w:p>
+      <w:pPr>
+        <w:autoSpaceDE w:val="0"/>
+        <w:autoSpaceDN w:val="0"/>
+        <w:adjustRightInd w:val="0"/>
+        <w:rPr>
+          <w:rFonts w:ascii="AppleSystemUIFont" w:hAnsi="AppleSystemUIFont" w:cs="AppleSystemUIFont"/>
+          <w:kern w:val="0"/>
+          <w:sz w:val="26"/>
+          <w:szCs w:val="26"/>
+          <w:lang w:val="es-ES"/>
+        </w:rPr>
+      </w:pPr>
+      <w:r>
+        <w:rPr>
+          <w:rFonts w:ascii="AppleSystemUIFont" w:hAnsi="AppleSystemUIFont" w:cs="AppleSystemUIFont"/>
+          <w:kern w:val="0"/>
+          <w:sz w:val="26"/>
+          <w:szCs w:val="26"/>
+          <w:lang w:val="es-ES"/>
+        </w:rPr>
+        <w:t xml:space="preserve">Al utilizar nuestra aplicación, usted acepta los términos de esta Política de Privacidad. Nos reservamos el derecho de modificar esta política en cualquier momento, y las modificaciones </w:t>
+      </w:r>
+      <w:proofErr w:type="gramStart"/>
+      <w:r>
+        <w:rPr>
+          <w:rFonts w:ascii="AppleSystemUIFont" w:hAnsi="AppleSystemUIFont" w:cs="AppleSystemUIFont"/>
+          <w:kern w:val="0"/>
+          <w:sz w:val="26"/>
+          <w:szCs w:val="26"/>
+          <w:lang w:val="es-ES"/>
+        </w:rPr>
+        <w:t>entrarán en vigencia</w:t>
+      </w:r>
+      <w:proofErr w:type="gramEnd"/>
+      <w:r>
+        <w:rPr>
+          <w:rFonts w:ascii="AppleSystemUIFont" w:hAnsi="AppleSystemUIFont" w:cs="AppleSystemUIFont"/>
+          <w:kern w:val="0"/>
+          <w:sz w:val="26"/>
+          <w:szCs w:val="26"/>
+          <w:lang w:val="es-ES"/>
+        </w:rPr>
+        <w:t xml:space="preserve"> inmediatamente después de su publicación.</w:t>
+      </w:r>
+    </w:p>
+    <w:p>
+      <w:pPr>
+        <w:autoSpaceDE w:val="0"/>
+        <w:autoSpaceDN w:val="0"/>
+        <w:adjustRightInd w:val="0"/>
+        <w:rPr>
+          <w:rFonts w:ascii="AppleSystemUIFont" w:hAnsi="AppleSystemUIFont" w:cs="AppleSystemUIFont"/>
+          <w:kern w:val="0"/>
+          <w:sz w:val="26"/>
+          <w:szCs w:val="26"/>
+          <w:lang w:val="es-ES"/>
+        </w:rPr>
+      </w:pPr>
+    </w:p>
+    <w:p>
+      <w:pPr>
+        <w:autoSpaceDE w:val="0"/>
+        <w:autoSpaceDN w:val="0"/>
+        <w:adjustRightInd w:val="0"/>
+        <w:rPr>
+          <w:rFonts w:ascii="AppleSystemUIFont" w:hAnsi="AppleSystemUIFont" w:cs="AppleSystemUIFont"/>
+          <w:kern w:val="0"/>
+          <w:sz w:val="26"/>
+          <w:szCs w:val="26"/>
+          <w:lang w:val="es-ES"/>
+        </w:rPr>
+      </w:pPr>
+      <w:r>
+        <w:rPr>
+          <w:rFonts w:ascii="AppleSystemUIFont" w:hAnsi="AppleSystemUIFont" w:cs="AppleSystemUIFont"/>
+          <w:kern w:val="0"/>
+          <w:sz w:val="26"/>
+          <w:szCs w:val="26"/>
+          <w:lang w:val="es-ES"/>
+        </w:rPr>
+        <w:t>Gracias por confiar en Expenses.</w:t>
+      </w:r>
+    </w:p>
+    <w:p>
+      <w:pPr>
+        <w:autoSpaceDE w:val="0"/>
+        <w:autoSpaceDN w:val="0"/>
+        <w:adjustRightInd w:val="0"/>
+        <w:rPr>
+          <w:rFonts w:ascii="AppleSystemUIFont" w:hAnsi="AppleSystemUIFont" w:cs="AppleSystemUIFont"/>
+          <w:kern w:val="0"/>
+          <w:sz w:val="26"/>
+          <w:szCs w:val="26"/>
+          <w:lang w:val="es-ES"/>
+        </w:rPr>
+      </w:pPr>
     </w:p>
     <w:p>
       <w:pPr>
@@ -1341,31 +1210,79 @@
           <w:szCs w:val="26"/>
           <w:lang w:val="es-ES"/>
         </w:rPr>
-        <w:t>April SAS</w:t>
-      </w:r>
-    </w:p>
-    <w:p>
-      <w:pPr>
-        <w:autoSpaceDE w:val="0"/>
-        <w:autoSpaceDN w:val="0"/>
-        <w:adjustRightInd w:val="0"/>
-        <w:rPr>
-          <w:rFonts w:ascii="AppleSystemUIFont" w:hAnsi="AppleSystemUIFont" w:cs="AppleSystemUIFont"/>
-          <w:kern w:val="0"/>
-          <w:sz w:val="26"/>
-          <w:szCs w:val="26"/>
-          <w:lang w:val="es-ES"/>
-        </w:rPr>
-      </w:pPr>
-      <w:r>
-        <w:rPr>
-          <w:rFonts w:ascii="AppleSystemUIFont" w:hAnsi="AppleSystemUIFont" w:cs="AppleSystemUIFont"/>
-          <w:kern w:val="0"/>
-          <w:sz w:val="26"/>
-          <w:szCs w:val="26"/>
-          <w:lang w:val="es-ES"/>
-        </w:rPr>
-        <w:t>infoexpensesapp@gmail.com</w:t>
+        <w:t xml:space="preserve">Andres Caicedo  </w:t>
+      </w:r>
+    </w:p>
+    <w:p>
+      <w:pPr>
+        <w:autoSpaceDE w:val="0"/>
+        <w:autoSpaceDN w:val="0"/>
+        <w:adjustRightInd w:val="0"/>
+        <w:rPr>
+          <w:rFonts w:ascii="AppleSystemUIFont" w:hAnsi="AppleSystemUIFont" w:cs="AppleSystemUIFont"/>
+          <w:kern w:val="0"/>
+          <w:sz w:val="26"/>
+          <w:szCs w:val="26"/>
+          <w:lang w:val="es-ES"/>
+        </w:rPr>
+      </w:pPr>
+      <w:r>
+        <w:rPr>
+          <w:rFonts w:ascii="AppleSystemUIFont" w:hAnsi="AppleSystemUIFont" w:cs="AppleSystemUIFont"/>
+          <w:kern w:val="0"/>
+          <w:sz w:val="26"/>
+          <w:szCs w:val="26"/>
+          <w:lang w:val="es-ES"/>
+        </w:rPr>
+        <w:t xml:space="preserve">Desarrollador de Expenses  </w:t>
+      </w:r>
+    </w:p>
+    <w:p>
+      <w:pPr>
+        <w:autoSpaceDE w:val="0"/>
+        <w:autoSpaceDN w:val="0"/>
+        <w:adjustRightInd w:val="0"/>
+        <w:rPr>
+          <w:rFonts w:ascii="AppleSystemUIFont" w:hAnsi="AppleSystemUIFont" w:cs="AppleSystemUIFont"/>
+          <w:kern w:val="0"/>
+          <w:sz w:val="26"/>
+          <w:szCs w:val="26"/>
+          <w:lang w:val="es-ES"/>
+        </w:rPr>
+      </w:pPr>
+      <w:r>
+        <w:rPr>
+          <w:rFonts w:ascii="AppleSystemUIFont" w:hAnsi="AppleSystemUIFont" w:cs="AppleSystemUIFont"/>
+          <w:kern w:val="0"/>
+          <w:sz w:val="26"/>
+          <w:szCs w:val="26"/>
+          <w:lang w:val="es-ES"/>
+        </w:rPr>
+        <w:t xml:space="preserve">April SAS  </w:t>
+      </w:r>
+    </w:p>
+    <w:p>
+      <w:pPr>
+        <w:autoSpaceDE w:val="0"/>
+        <w:autoSpaceDN w:val="0"/>
+        <w:adjustRightInd w:val="0"/>
+        <w:rPr>
+          <w:rFonts w:ascii="AppleSystemUIFont" w:hAnsi="AppleSystemUIFont" w:cs="AppleSystemUIFont"/>
+          <w:kern w:val="0"/>
+          <w:sz w:val="26"/>
+          <w:szCs w:val="26"/>
+          <w:lang w:val="es-ES"/>
+        </w:rPr>
+      </w:pPr>
+      <w:r>
+        <w:rPr>
+          <w:rFonts w:ascii="AppleSystemUIFont" w:hAnsi="AppleSystemUIFont" w:cs="AppleSystemUIFont"/>
+          <w:kern w:val="0"/>
+          <w:sz w:val="26"/>
+          <w:szCs w:val="26"/>
+          <w:lang w:val="es-ES"/>
+        </w:rPr>
+        <w:t>Correo de Contacto: infoexpensesapp@gmail.com</w:t>
       </w:r>
     </w:p>
     <w:sectPr>
@@ -1376,6 +1293,44 @@
     </w:sectPr>
   </w:body>
 </w:document>
+</file>
+
+<file path=word/endnotes.xml><?xml version="1.0" encoding="utf-8"?>
+<w:endnotes xmlns:wpc="http://schemas.microsoft.com/office/word/2010/wordprocessingCanvas" xmlns:cx="http://schemas.microsoft.com/office/drawing/2014/chartex" xmlns:cx1="http://schemas.microsoft.com/office/drawing/2015/9/8/chartex" xmlns:cx2="http://schemas.microsoft.com/office/drawing/2015/10/21/chartex" xmlns:cx3="http://schemas.microsoft.com/office/drawing/2016/5/9/chartex" xmlns:cx4="http://schemas.microsoft.com/office/drawing/2016/5/10/chartex" xmlns:cx5="http://schemas.microsoft.com/office/drawing/2016/5/11/chartex" xmlns:cx6="http://schemas.microsoft.com/office/drawing/2016/5/12/chartex" xmlns:cx7="http://schemas.microsoft.com/office/drawing/2016/5/13/chartex" xmlns:cx8="http://schemas.microsoft.com/office/drawing/2016/5/14/chartex" xmlns:mc="http://schemas.openxmlformats.org/markup-compatibility/2006" xmlns:aink="http://schemas.microsoft.com/office/drawing/2016/ink" xmlns:am3d="http://schemas.microsoft.com/office/drawing/2017/model3d" xmlns:o="urn:schemas-microsoft-com:office:office" xmlns:oel="http://schemas.microsoft.com/office/2019/extlst" xmlns:r="http://schemas.openxmlformats.org/officeDocument/2006/relationships" xmlns:m="http://schemas.openxmlformats.org/officeDocument/2006/math" xmlns:v="urn:schemas-microsoft-com:vml" xmlns:wp14="http://schemas.microsoft.com/office/word/2010/wordprocessingDrawing" xmlns:wp="http://schemas.openxmlformats.org/drawingml/2006/wordprocessingDrawing" xmlns:w10="urn:schemas-microsoft-com:office:word" xmlns:w="http://schemas.openxmlformats.org/wordprocessingml/2006/main" xmlns:w14="http://schemas.microsoft.com/office/word/2010/wordml" xmlns:w15="http://schemas.microsoft.com/office/word/2012/wordml" xmlns:w16cex="http://schemas.microsoft.com/office/word/2018/wordml/cex" xmlns:w16cid="http://schemas.microsoft.com/office/word/2016/wordml/cid" xmlns:w16="http://schemas.microsoft.com/office/word/2018/wordml" xmlns:w16sdtdh="http://schemas.microsoft.com/office/word/2020/wordml/sdtdatahash" xmlns:w16se="http://schemas.microsoft.com/office/word/2015/wordml/symex" xmlns:wpg="http://schemas.microsoft.com/office/word/2010/wordprocessingGroup" xmlns:wpi="http://schemas.microsoft.com/office/word/2010/wordprocessingInk" xmlns:wne="http://schemas.microsoft.com/office/word/2006/wordml" xmlns:wps="http://schemas.microsoft.com/office/word/2010/wordprocessingShape" mc:Ignorable="w14 w15 w16se w16cid w16 w16cex w16sdtdh wp14">
+  <w:endnote w:type="separator" w:id="-1">
+    <w:p>
+      <w:r>
+        <w:separator/>
+      </w:r>
+    </w:p>
+  </w:endnote>
+  <w:endnote w:type="continuationSeparator" w:id="0">
+    <w:p>
+      <w:r>
+        <w:continuationSeparator/>
+      </w:r>
+    </w:p>
+  </w:endnote>
+</w:endnotes>
+</file>
+
+<file path=word/footnotes.xml><?xml version="1.0" encoding="utf-8"?>
+<w:footnotes xmlns:wpc="http://schemas.microsoft.com/office/word/2010/wordprocessingCanvas" xmlns:cx="http://schemas.microsoft.com/office/drawing/2014/chartex" xmlns:cx1="http://schemas.microsoft.com/office/drawing/2015/9/8/chartex" xmlns:cx2="http://schemas.microsoft.com/office/drawing/2015/10/21/chartex" xmlns:cx3="http://schemas.microsoft.com/office/drawing/2016/5/9/chartex" xmlns:cx4="http://schemas.microsoft.com/office/drawing/2016/5/10/chartex" xmlns:cx5="http://schemas.microsoft.com/office/drawing/2016/5/11/chartex" xmlns:cx6="http://schemas.microsoft.com/office/drawing/2016/5/12/chartex" xmlns:cx7="http://schemas.microsoft.com/office/drawing/2016/5/13/chartex" xmlns:cx8="http://schemas.microsoft.com/office/drawing/2016/5/14/chartex" xmlns:mc="http://schemas.openxmlformats.org/markup-compatibility/2006" xmlns:aink="http://schemas.microsoft.com/office/drawing/2016/ink" xmlns:am3d="http://schemas.microsoft.com/office/drawing/2017/model3d" xmlns:o="urn:schemas-microsoft-com:office:office" xmlns:oel="http://schemas.microsoft.com/office/2019/extlst" xmlns:r="http://schemas.openxmlformats.org/officeDocument/2006/relationships" xmlns:m="http://schemas.openxmlformats.org/officeDocument/2006/math" xmlns:v="urn:schemas-microsoft-com:vml" xmlns:wp14="http://schemas.microsoft.com/office/word/2010/wordprocessingDrawing" xmlns:wp="http://schemas.openxmlformats.org/drawingml/2006/wordprocessingDrawing" xmlns:w10="urn:schemas-microsoft-com:office:word" xmlns:w="http://schemas.openxmlformats.org/wordprocessingml/2006/main" xmlns:w14="http://schemas.microsoft.com/office/word/2010/wordml" xmlns:w15="http://schemas.microsoft.com/office/word/2012/wordml" xmlns:w16cex="http://schemas.microsoft.com/office/word/2018/wordml/cex" xmlns:w16cid="http://schemas.microsoft.com/office/word/2016/wordml/cid" xmlns:w16="http://schemas.microsoft.com/office/word/2018/wordml" xmlns:w16sdtdh="http://schemas.microsoft.com/office/word/2020/wordml/sdtdatahash" xmlns:w16se="http://schemas.microsoft.com/office/word/2015/wordml/symex" xmlns:wpg="http://schemas.microsoft.com/office/word/2010/wordprocessingGroup" xmlns:wpi="http://schemas.microsoft.com/office/word/2010/wordprocessingInk" xmlns:wne="http://schemas.microsoft.com/office/word/2006/wordml" xmlns:wps="http://schemas.microsoft.com/office/word/2010/wordprocessingShape" mc:Ignorable="w14 w15 w16se w16cid w16 w16cex w16sdtdh wp14">
+  <w:footnote w:type="separator" w:id="-1">
+    <w:p>
+      <w:r>
+        <w:separator/>
+      </w:r>
+    </w:p>
+  </w:footnote>
+  <w:footnote w:type="continuationSeparator" w:id="0">
+    <w:p>
+      <w:r>
+        <w:continuationSeparator/>
+      </w:r>
+    </w:p>
+  </w:footnote>
+</w:footnotes>
 </file>
 
 <file path=word/numbering.xml><?xml version="1.0" encoding="utf-8"?>
@@ -2253,6 +2208,48 @@
       <w:contextualSpacing/>
     </w:pPr>
   </w:style>
+  <w:style w:type="paragraph" w:styleId="Header">
+    <w:name w:val="header"/>
+    <w:basedOn w:val="Normal"/>
+    <w:link w:val="HeaderChar"/>
+    <w:uiPriority w:val="99"/>
+    <w:unhideWhenUsed/>
+    <w:rsid w:val="00B44913"/>
+    <w:pPr>
+      <w:tabs>
+        <w:tab w:val="center" w:pos="4680"/>
+        <w:tab w:val="right" w:pos="9360"/>
+      </w:tabs>
+    </w:pPr>
+  </w:style>
+  <w:style w:type="character" w:customStyle="1" w:styleId="HeaderChar">
+    <w:name w:val="Header Char"/>
+    <w:basedOn w:val="DefaultParagraphFont"/>
+    <w:link w:val="Header"/>
+    <w:uiPriority w:val="99"/>
+    <w:rsid w:val="00B44913"/>
+  </w:style>
+  <w:style w:type="paragraph" w:styleId="Footer">
+    <w:name w:val="footer"/>
+    <w:basedOn w:val="Normal"/>
+    <w:link w:val="FooterChar"/>
+    <w:uiPriority w:val="99"/>
+    <w:unhideWhenUsed/>
+    <w:rsid w:val="00B44913"/>
+    <w:pPr>
+      <w:tabs>
+        <w:tab w:val="center" w:pos="4680"/>
+        <w:tab w:val="right" w:pos="9360"/>
+      </w:tabs>
+    </w:pPr>
+  </w:style>
+  <w:style w:type="character" w:customStyle="1" w:styleId="FooterChar">
+    <w:name w:val="Footer Char"/>
+    <w:basedOn w:val="DefaultParagraphFont"/>
+    <w:link w:val="Footer"/>
+    <w:uiPriority w:val="99"/>
+    <w:rsid w:val="00B44913"/>
+  </w:style>
 </w:styles>
 </file>
 
